--- a/palautukset/Systeemityo/Projektisuunnitelma.docx
+++ b/palautukset/Systeemityo/Projektisuunnitelma.docx
@@ -13,6 +13,7 @@
           <w:docPartUnique/>
         </w:docPartObj>
       </w:sdtPr>
+      <w:sdtEndPr/>
       <w:sdtContent>
         <w:p>
           <w:pPr>
@@ -23,7 +24,7 @@
           <w:r>
             <w:rPr>
               <w:noProof/>
-              <w:lang w:val="fi-FI"/>
+              <w:lang w:val="fi-FI" w:eastAsia="fi-FI"/>
             </w:rPr>
             <mc:AlternateContent>
               <mc:Choice Requires="wpg">
@@ -291,7 +292,7 @@
           <w:r>
             <w:rPr>
               <w:noProof/>
-              <w:lang w:val="fi-FI"/>
+              <w:lang w:val="fi-FI" w:eastAsia="fi-FI"/>
             </w:rPr>
             <mc:AlternateContent>
               <mc:Choice Requires="wps">
@@ -365,6 +366,7 @@
                                   <w:dataBinding w:prefixMappings="xmlns:ns0='http://purl.org/dc/elements/1.1/' xmlns:ns1='http://schemas.openxmlformats.org/package/2006/metadata/core-properties' " w:xpath="/ns1:coreProperties[1]/ns0:creator[1]" w:storeItemID="{6C3C8BC8-F283-45AE-878A-BAB7291924A1}"/>
                                   <w:text/>
                                 </w:sdtPr>
+                                <w:sdtEndPr/>
                                 <w:sdtContent>
                                   <w:p>
                                     <w:pPr>
@@ -411,6 +413,7 @@
                                     <w:dataBinding w:prefixMappings="xmlns:ns0='http://schemas.microsoft.com/office/2006/coverPageProps' " w:xpath="/ns0:CoverPageProperties[1]/ns0:CompanyEmail[1]" w:storeItemID="{55AF091B-3C7A-41E3-B477-F2FDAA23CFDA}"/>
                                     <w:text/>
                                   </w:sdtPr>
+                                  <w:sdtEndPr/>
                                   <w:sdtContent>
                                     <w:r>
                                       <w:rPr>
@@ -534,7 +537,7 @@
           <w:r>
             <w:rPr>
               <w:noProof/>
-              <w:lang w:val="fi-FI"/>
+              <w:lang w:val="fi-FI" w:eastAsia="fi-FI"/>
             </w:rPr>
             <mc:AlternateContent>
               <mc:Choice Requires="wps">
@@ -650,6 +653,7 @@
                                   <w:dataBinding w:prefixMappings="xmlns:ns0='http://purl.org/dc/elements/1.1/' xmlns:ns1='http://schemas.openxmlformats.org/package/2006/metadata/core-properties' " w:xpath="/ns1:coreProperties[1]/ns0:subject[1]" w:storeItemID="{6C3C8BC8-F283-45AE-878A-BAB7291924A1}"/>
                                   <w:text/>
                                 </w:sdtPr>
+                                <w:sdtEndPr/>
                                 <w:sdtContent>
                                   <w:p>
                                     <w:pPr>
@@ -801,6 +805,10 @@
     <w:sdt>
       <w:sdtPr>
         <w:rPr>
+          <w:rFonts w:asciiTheme="minorHAnsi" w:eastAsiaTheme="minorHAnsi" w:hAnsiTheme="minorHAnsi" w:cstheme="minorBidi"/>
+          <w:color w:val="auto"/>
+          <w:sz w:val="22"/>
+          <w:szCs w:val="22"/>
           <w:lang w:val="fi-FI"/>
         </w:rPr>
         <w:id w:val="1680626298"/>
@@ -811,13 +819,9 @@
       </w:sdtPr>
       <w:sdtEndPr>
         <w:rPr>
-          <w:rFonts w:asciiTheme="minorHAnsi" w:eastAsiaTheme="minorHAnsi" w:hAnsiTheme="minorHAnsi" w:cstheme="minorBidi"/>
           <w:b/>
           <w:bCs/>
           <w:noProof/>
-          <w:color w:val="auto"/>
-          <w:sz w:val="22"/>
-          <w:szCs w:val="22"/>
         </w:rPr>
       </w:sdtEndPr>
       <w:sdtContent>
@@ -3126,6 +3130,7 @@
         <w:rPr>
           <w:lang w:val="fi-FI"/>
         </w:rPr>
+        <w:lastRenderedPageBreak/>
         <w:t>Taustaa</w:t>
       </w:r>
       <w:bookmarkEnd w:id="0"/>
@@ -3216,7 +3221,6 @@
         <w:rPr>
           <w:lang w:val="fi-FI"/>
         </w:rPr>
-        <w:lastRenderedPageBreak/>
         <w:t>Tulostavoitteet</w:t>
       </w:r>
       <w:bookmarkEnd w:id="2"/>
@@ -3298,95 +3302,14 @@
       </w:pPr>
       <w:r>
         <w:rPr>
-          <w:lang w:val="fi-FI"/>
-        </w:rPr>
-        <w:t>TODO</w:t>
-      </w:r>
-    </w:p>
-    <w:p>
-      <w:pPr>
-        <w:pStyle w:val="Heading2"/>
-        <w:numPr>
-          <w:ilvl w:val="1"/>
-          <w:numId w:val="2"/>
-        </w:numPr>
-        <w:rPr>
-          <w:lang w:val="fi-FI"/>
-        </w:rPr>
-      </w:pPr>
-      <w:bookmarkStart w:id="5" w:name="_Toc536619820"/>
-      <w:r>
-        <w:rPr>
-          <w:lang w:val="fi-FI"/>
-        </w:rPr>
-        <w:t>Työntekijät ja asiakkaat: laite- ja ohjelmistoympäristö</w:t>
-      </w:r>
-      <w:bookmarkEnd w:id="5"/>
-    </w:p>
-    <w:p>
-      <w:pPr>
-        <w:ind w:left="720"/>
-        <w:rPr>
-          <w:lang w:val="fi-FI"/>
-        </w:rPr>
-      </w:pPr>
-      <w:r>
-        <w:rPr>
-          <w:lang w:val="fi-FI"/>
-        </w:rPr>
-        <w:t>TODO</w:t>
-      </w:r>
-    </w:p>
-    <w:p>
-      <w:pPr>
-        <w:pStyle w:val="Heading1"/>
-        <w:numPr>
-          <w:ilvl w:val="0"/>
-          <w:numId w:val="2"/>
-        </w:numPr>
-        <w:rPr>
-          <w:lang w:val="fi-FI"/>
-        </w:rPr>
-      </w:pPr>
-      <w:bookmarkStart w:id="6" w:name="_Toc536619821"/>
-      <w:r>
-        <w:rPr>
-          <w:lang w:val="fi-FI"/>
-        </w:rPr>
-        <w:t>Työvaiheet</w:t>
-      </w:r>
-      <w:bookmarkEnd w:id="6"/>
-    </w:p>
-    <w:p>
-      <w:pPr>
-        <w:ind w:firstLine="720"/>
-        <w:rPr>
-          <w:lang w:val="fi-FI"/>
-        </w:rPr>
-      </w:pPr>
-      <w:r>
-        <w:rPr>
-          <w:lang w:val="fi-FI"/>
-        </w:rPr>
-        <w:t>Työvaiheet päättymisaikatauluineen ovat seuraavat:</w:t>
-      </w:r>
-    </w:p>
-    <w:p>
-      <w:pPr>
-        <w:ind w:firstLine="720"/>
-        <w:rPr>
-          <w:lang w:val="fi-FI"/>
-        </w:rPr>
-      </w:pPr>
-      <w:r>
-        <w:rPr>
           <w:noProof/>
+          <w:lang w:val="fi-FI" w:eastAsia="fi-FI"/>
         </w:rPr>
         <w:drawing>
-          <wp:inline distT="0" distB="0" distL="0" distR="0" wp14:anchorId="6EA0FCFC" wp14:editId="4F06E425">
-            <wp:extent cx="2954988" cy="5434642"/>
+          <wp:inline distT="0" distB="0" distL="0" distR="0" wp14:anchorId="09C2B18F" wp14:editId="0D226DE7">
+            <wp:extent cx="5943600" cy="1677670"/>
             <wp:effectExtent l="0" t="0" r="0" b="0"/>
-            <wp:docPr id="2" name="Picture 2"/>
+            <wp:docPr id="3" name="Picture 3"/>
             <wp:cNvGraphicFramePr>
               <a:graphicFrameLocks xmlns:a="http://schemas.openxmlformats.org/drawingml/2006/main" noChangeAspect="1"/>
             </wp:cNvGraphicFramePr>
@@ -3406,7 +3329,7 @@
                   <pic:spPr>
                     <a:xfrm>
                       <a:off x="0" y="0"/>
-                      <a:ext cx="2960808" cy="5445345"/>
+                      <a:ext cx="5943600" cy="1677670"/>
                     </a:xfrm>
                     <a:prstGeom prst="rect">
                       <a:avLst/>
@@ -3418,16 +3341,40 @@
           </wp:inline>
         </w:drawing>
       </w:r>
-      <w:bookmarkStart w:id="7" w:name="_GoBack"/>
-      <w:bookmarkEnd w:id="7"/>
     </w:p>
     <w:p>
       <w:pPr>
-        <w:ind w:firstLine="720"/>
-        <w:rPr>
-          <w:lang w:val="fi-FI"/>
-        </w:rPr>
-      </w:pPr>
+        <w:pStyle w:val="Heading2"/>
+        <w:numPr>
+          <w:ilvl w:val="1"/>
+          <w:numId w:val="2"/>
+        </w:numPr>
+        <w:rPr>
+          <w:lang w:val="fi-FI"/>
+        </w:rPr>
+      </w:pPr>
+      <w:bookmarkStart w:id="5" w:name="_Toc536619820"/>
+      <w:r>
+        <w:rPr>
+          <w:lang w:val="fi-FI"/>
+        </w:rPr>
+        <w:t>Työntekijät ja asiakkaat: laite- ja ohjelmistoympäristö</w:t>
+      </w:r>
+      <w:bookmarkEnd w:id="5"/>
+    </w:p>
+    <w:p>
+      <w:pPr>
+        <w:ind w:left="720"/>
+        <w:rPr>
+          <w:lang w:val="fi-FI"/>
+        </w:rPr>
+      </w:pPr>
+      <w:r>
+        <w:rPr>
+          <w:lang w:val="fi-FI"/>
+        </w:rPr>
+        <w:t>Suunnittelussa käytetään Microsoftin tuotteita Windows-käyttöjärjestelmässä.</w:t>
+      </w:r>
     </w:p>
     <w:p>
       <w:pPr>
@@ -3440,11 +3387,141 @@
           <w:lang w:val="fi-FI"/>
         </w:rPr>
       </w:pPr>
+      <w:bookmarkStart w:id="6" w:name="_Toc536619821"/>
+      <w:r>
+        <w:rPr>
+          <w:lang w:val="fi-FI"/>
+        </w:rPr>
+        <w:t>Työvaiheet</w:t>
+      </w:r>
+      <w:bookmarkEnd w:id="6"/>
+    </w:p>
+    <w:p>
+      <w:pPr>
+        <w:ind w:firstLine="720"/>
+        <w:rPr>
+          <w:lang w:val="fi-FI"/>
+        </w:rPr>
+      </w:pPr>
+      <w:r>
+        <w:rPr>
+          <w:lang w:val="fi-FI"/>
+        </w:rPr>
+        <w:t>Työvaiheet päättymisaikatauluineen ovat seuraavat:</w:t>
+      </w:r>
+    </w:p>
+    <w:p>
+      <w:pPr>
+        <w:ind w:firstLine="720"/>
+        <w:rPr>
+          <w:lang w:val="fi-FI"/>
+        </w:rPr>
+      </w:pPr>
+      <w:r>
+        <w:rPr>
+          <w:lang w:val="fi-FI"/>
+        </w:rPr>
+        <w:t xml:space="preserve">Projektin aloitus </w:t>
+      </w:r>
+      <w:r>
+        <w:rPr>
+          <w:lang w:val="fi-FI"/>
+        </w:rPr>
+        <w:tab/>
+        <w:t>31.1.2019</w:t>
+      </w:r>
+    </w:p>
+    <w:p>
+      <w:pPr>
+        <w:ind w:firstLine="720"/>
+        <w:rPr>
+          <w:lang w:val="fi-FI"/>
+        </w:rPr>
+      </w:pPr>
+      <w:r>
+        <w:rPr>
+          <w:lang w:val="fi-FI"/>
+        </w:rPr>
+        <w:t>Projektin päätöspalaveri 13.2.2019</w:t>
+      </w:r>
+      <w:bookmarkStart w:id="7" w:name="_GoBack"/>
+      <w:bookmarkEnd w:id="7"/>
+    </w:p>
+    <w:p>
+      <w:pPr>
+        <w:ind w:firstLine="720"/>
+        <w:rPr>
+          <w:lang w:val="fi-FI"/>
+        </w:rPr>
+      </w:pPr>
+      <w:r>
+        <w:rPr>
+          <w:noProof/>
+          <w:lang w:val="fi-FI" w:eastAsia="fi-FI"/>
+        </w:rPr>
+        <w:lastRenderedPageBreak/>
+        <w:drawing>
+          <wp:inline distT="0" distB="0" distL="0" distR="0" wp14:anchorId="6EA0FCFC" wp14:editId="4F06E425">
+            <wp:extent cx="4271749" cy="7856351"/>
+            <wp:effectExtent l="0" t="0" r="0" b="0"/>
+            <wp:docPr id="2" name="Picture 2"/>
+            <wp:cNvGraphicFramePr>
+              <a:graphicFrameLocks xmlns:a="http://schemas.openxmlformats.org/drawingml/2006/main" noChangeAspect="1"/>
+            </wp:cNvGraphicFramePr>
+            <a:graphic xmlns:a="http://schemas.openxmlformats.org/drawingml/2006/main">
+              <a:graphicData uri="http://schemas.openxmlformats.org/drawingml/2006/picture">
+                <pic:pic xmlns:pic="http://schemas.openxmlformats.org/drawingml/2006/picture">
+                  <pic:nvPicPr>
+                    <pic:cNvPr id="1" name=""/>
+                    <pic:cNvPicPr/>
+                  </pic:nvPicPr>
+                  <pic:blipFill>
+                    <a:blip r:embed="rId11"/>
+                    <a:stretch>
+                      <a:fillRect/>
+                    </a:stretch>
+                  </pic:blipFill>
+                  <pic:spPr>
+                    <a:xfrm>
+                      <a:off x="0" y="0"/>
+                      <a:ext cx="4292601" cy="7894700"/>
+                    </a:xfrm>
+                    <a:prstGeom prst="rect">
+                      <a:avLst/>
+                    </a:prstGeom>
+                  </pic:spPr>
+                </pic:pic>
+              </a:graphicData>
+            </a:graphic>
+          </wp:inline>
+        </w:drawing>
+      </w:r>
+    </w:p>
+    <w:p>
+      <w:pPr>
+        <w:ind w:firstLine="720"/>
+        <w:rPr>
+          <w:lang w:val="fi-FI"/>
+        </w:rPr>
+      </w:pPr>
+    </w:p>
+    <w:p>
+      <w:pPr>
+        <w:pStyle w:val="Heading1"/>
+        <w:numPr>
+          <w:ilvl w:val="0"/>
+          <w:numId w:val="2"/>
+        </w:numPr>
+        <w:rPr>
+          <w:lang w:val="fi-FI"/>
+        </w:rPr>
+      </w:pPr>
       <w:bookmarkStart w:id="8" w:name="_Toc536619822"/>
       <w:r>
         <w:rPr>
           <w:lang w:val="fi-FI"/>
         </w:rPr>
+        <w:lastRenderedPageBreak/>
         <w:t>Osatehtävät ja aikataulu</w:t>
       </w:r>
       <w:bookmarkEnd w:id="8"/>
@@ -3479,6 +3556,7 @@
       <w:r>
         <w:rPr>
           <w:noProof/>
+          <w:lang w:val="fi-FI" w:eastAsia="fi-FI"/>
         </w:rPr>
         <w:drawing>
           <wp:inline distT="0" distB="0" distL="0" distR="0" wp14:anchorId="20FD0C86" wp14:editId="120D4AC9">
@@ -3496,7 +3574,7 @@
                     <pic:cNvPicPr/>
                   </pic:nvPicPr>
                   <pic:blipFill>
-                    <a:blip r:embed="rId11"/>
+                    <a:blip r:embed="rId12"/>
                     <a:stretch>
                       <a:fillRect/>
                     </a:stretch>
@@ -3580,9 +3658,44 @@
       </w:pPr>
       <w:r>
         <w:rPr>
-          <w:lang w:val="fi-FI"/>
-        </w:rPr>
-        <w:t>TODO</w:t>
+          <w:noProof/>
+          <w:lang w:val="fi-FI" w:eastAsia="fi-FI"/>
+        </w:rPr>
+        <w:drawing>
+          <wp:inline distT="0" distB="0" distL="0" distR="0" wp14:anchorId="221ADA0E" wp14:editId="641371FD">
+            <wp:extent cx="5695950" cy="3390900"/>
+            <wp:effectExtent l="0" t="0" r="0" b="0"/>
+            <wp:docPr id="4" name="Picture 4"/>
+            <wp:cNvGraphicFramePr>
+              <a:graphicFrameLocks xmlns:a="http://schemas.openxmlformats.org/drawingml/2006/main" noChangeAspect="1"/>
+            </wp:cNvGraphicFramePr>
+            <a:graphic xmlns:a="http://schemas.openxmlformats.org/drawingml/2006/main">
+              <a:graphicData uri="http://schemas.openxmlformats.org/drawingml/2006/picture">
+                <pic:pic xmlns:pic="http://schemas.openxmlformats.org/drawingml/2006/picture">
+                  <pic:nvPicPr>
+                    <pic:cNvPr id="1" name=""/>
+                    <pic:cNvPicPr/>
+                  </pic:nvPicPr>
+                  <pic:blipFill>
+                    <a:blip r:embed="rId13"/>
+                    <a:stretch>
+                      <a:fillRect/>
+                    </a:stretch>
+                  </pic:blipFill>
+                  <pic:spPr>
+                    <a:xfrm>
+                      <a:off x="0" y="0"/>
+                      <a:ext cx="5695950" cy="3390900"/>
+                    </a:xfrm>
+                    <a:prstGeom prst="rect">
+                      <a:avLst/>
+                    </a:prstGeom>
+                  </pic:spPr>
+                </pic:pic>
+              </a:graphicData>
+            </a:graphic>
+          </wp:inline>
+        </w:drawing>
       </w:r>
     </w:p>
     <w:p>
@@ -3962,6 +4075,7 @@
               <w:rPr>
                 <w:lang w:val="fi-FI"/>
               </w:rPr>
+              <w:lastRenderedPageBreak/>
               <w:t>Yhteensä</w:t>
             </w:r>
           </w:p>
@@ -4077,7 +4191,82 @@
         <w:rPr>
           <w:lang w:val="fi-FI"/>
         </w:rPr>
-        <w:t>TODO</w:t>
+        <w:t>Projektista tehdään ja tallennetaan sähköisenä seuraavat dokumentit:</w:t>
+      </w:r>
+    </w:p>
+    <w:p>
+      <w:pPr>
+        <w:ind w:left="720"/>
+        <w:rPr>
+          <w:lang w:val="fi-FI"/>
+        </w:rPr>
+      </w:pPr>
+      <w:r>
+        <w:rPr>
+          <w:lang w:val="fi-FI"/>
+        </w:rPr>
+        <w:tab/>
+        <w:t>-Esitutkimus</w:t>
+      </w:r>
+    </w:p>
+    <w:p>
+      <w:pPr>
+        <w:ind w:left="720"/>
+        <w:rPr>
+          <w:lang w:val="fi-FI"/>
+        </w:rPr>
+      </w:pPr>
+      <w:r>
+        <w:rPr>
+          <w:lang w:val="fi-FI"/>
+        </w:rPr>
+        <w:tab/>
+        <w:t>-Projektisuunnitelma</w:t>
+      </w:r>
+    </w:p>
+    <w:p>
+      <w:pPr>
+        <w:ind w:left="720"/>
+        <w:rPr>
+          <w:lang w:val="fi-FI"/>
+        </w:rPr>
+      </w:pPr>
+      <w:r>
+        <w:rPr>
+          <w:lang w:val="fi-FI"/>
+        </w:rPr>
+        <w:tab/>
+        <w:t>-Toiminnallinen määrittely</w:t>
+      </w:r>
+    </w:p>
+    <w:p>
+      <w:pPr>
+        <w:ind w:left="720"/>
+        <w:rPr>
+          <w:lang w:val="fi-FI"/>
+        </w:rPr>
+      </w:pPr>
+      <w:r>
+        <w:rPr>
+          <w:lang w:val="fi-FI"/>
+        </w:rPr>
+        <w:tab/>
+        <w:t>-Er- ja rakennekaaviot</w:t>
+      </w:r>
+    </w:p>
+    <w:p>
+      <w:pPr>
+        <w:ind w:left="720"/>
+        <w:rPr>
+          <w:lang w:val="fi-FI"/>
+        </w:rPr>
+      </w:pPr>
+      <w:r>
+        <w:rPr>
+          <w:lang w:val="fi-FI"/>
+        </w:rPr>
+        <w:tab/>
+        <w:t>-Tyyliopas</w:t>
       </w:r>
     </w:p>
     <w:p>
@@ -5272,7 +5461,7 @@
       <w:bookmarkEnd w:id="24"/>
     </w:p>
     <w:sectPr>
-      <w:headerReference w:type="default" r:id="rId12"/>
+      <w:headerReference w:type="default" r:id="rId14"/>
       <w:pgSz w:w="12240" w:h="15840"/>
       <w:pgMar w:top="1440" w:right="1440" w:bottom="1440" w:left="1440" w:header="708" w:footer="708" w:gutter="0"/>
       <w:pgNumType w:start="0"/>
@@ -6694,7 +6883,7 @@
 </file>
 
 <file path=customXml/itemProps1.xml><?xml version="1.0" encoding="utf-8"?>
-<ds:datastoreItem xmlns:ds="http://schemas.openxmlformats.org/officeDocument/2006/customXml" ds:itemID="{A85CB65A-0292-49B2-94E4-857D3F7C5118}">
+<ds:datastoreItem xmlns:ds="http://schemas.openxmlformats.org/officeDocument/2006/customXml" ds:itemID="{43119CE5-58B3-49D6-8EB5-1C759F78AB94}">
   <ds:schemaRefs>
     <ds:schemaRef ds:uri="http://schemas.openxmlformats.org/officeDocument/2006/bibliography"/>
   </ds:schemaRefs>

--- a/palautukset/Systeemityo/Projektisuunnitelma.docx
+++ b/palautukset/Systeemityo/Projektisuunnitelma.docx
@@ -843,12 +843,12 @@
           <w:pPr>
             <w:pStyle w:val="TOC1"/>
             <w:tabs>
-              <w:tab w:val="left" w:pos="440"/>
               <w:tab w:val="right" w:leader="dot" w:pos="9350"/>
             </w:tabs>
             <w:rPr>
               <w:rFonts w:eastAsiaTheme="minorEastAsia"/>
               <w:noProof/>
+              <w:lang w:val="fi-FI" w:eastAsia="fi-FI"/>
             </w:rPr>
           </w:pPr>
           <w:r>
@@ -878,39 +878,24 @@
             </w:rPr>
             <w:fldChar w:fldCharType="separate"/>
           </w:r>
-          <w:hyperlink w:anchor="_Toc536619815" w:history="1">
+          <w:hyperlink w:anchor="_Toc536707693" w:history="1">
             <w:r>
               <w:rPr>
                 <w:rStyle w:val="Hyperlink"/>
                 <w:noProof/>
                 <w:lang w:val="fi-FI"/>
               </w:rPr>
-              <w:t>1.</w:t>
-            </w:r>
-            <w:r>
-              <w:rPr>
-                <w:rFonts w:eastAsiaTheme="minorEastAsia"/>
-                <w:noProof/>
+              <w:t>Jakelu</w:t>
+            </w:r>
+            <w:r>
+              <w:rPr>
+                <w:noProof/>
+                <w:webHidden/>
               </w:rPr>
               <w:tab/>
             </w:r>
             <w:r>
               <w:rPr>
-                <w:rStyle w:val="Hyperlink"/>
-                <w:noProof/>
-                <w:lang w:val="fi-FI"/>
-              </w:rPr>
-              <w:t>Taustaa</w:t>
-            </w:r>
-            <w:r>
-              <w:rPr>
-                <w:noProof/>
-                <w:webHidden/>
-              </w:rPr>
-              <w:tab/>
-            </w:r>
-            <w:r>
-              <w:rPr>
                 <w:noProof/>
                 <w:webHidden/>
               </w:rPr>
@@ -921,7 +906,7 @@
                 <w:noProof/>
                 <w:webHidden/>
               </w:rPr>
-              <w:instrText xml:space="preserve"> PAGEREF _Toc536619815 \h </w:instrText>
+              <w:instrText xml:space="preserve"> PAGEREF _Toc536707693 \h </w:instrText>
             </w:r>
             <w:r>
               <w:rPr>
@@ -941,7 +926,7 @@
                 <w:noProof/>
                 <w:webHidden/>
               </w:rPr>
-              <w:t>2</w:t>
+              <w:t>1</w:t>
             </w:r>
             <w:r>
               <w:rPr>
@@ -962,21 +947,23 @@
             <w:rPr>
               <w:rFonts w:eastAsiaTheme="minorEastAsia"/>
               <w:noProof/>
+              <w:lang w:val="fi-FI" w:eastAsia="fi-FI"/>
             </w:rPr>
           </w:pPr>
-          <w:hyperlink w:anchor="_Toc536619816" w:history="1">
+          <w:hyperlink w:anchor="_Toc536707694" w:history="1">
             <w:r>
               <w:rPr>
                 <w:rStyle w:val="Hyperlink"/>
                 <w:noProof/>
                 <w:lang w:val="fi-FI"/>
               </w:rPr>
-              <w:t>2.</w:t>
+              <w:t>1.</w:t>
             </w:r>
             <w:r>
               <w:rPr>
                 <w:rFonts w:eastAsiaTheme="minorEastAsia"/>
                 <w:noProof/>
+                <w:lang w:val="fi-FI" w:eastAsia="fi-FI"/>
               </w:rPr>
               <w:tab/>
             </w:r>
@@ -986,7 +973,7 @@
                 <w:noProof/>
                 <w:lang w:val="fi-FI"/>
               </w:rPr>
-              <w:t>Tehtävä</w:t>
+              <w:t>Taustaa</w:t>
             </w:r>
             <w:r>
               <w:rPr>
@@ -1007,7 +994,7 @@
                 <w:noProof/>
                 <w:webHidden/>
               </w:rPr>
-              <w:instrText xml:space="preserve"> PAGEREF _Toc536619816 \h </w:instrText>
+              <w:instrText xml:space="preserve"> PAGEREF _Toc536707694 \h </w:instrText>
             </w:r>
             <w:r>
               <w:rPr>
@@ -1048,21 +1035,23 @@
             <w:rPr>
               <w:rFonts w:eastAsiaTheme="minorEastAsia"/>
               <w:noProof/>
+              <w:lang w:val="fi-FI" w:eastAsia="fi-FI"/>
             </w:rPr>
           </w:pPr>
-          <w:hyperlink w:anchor="_Toc536619817" w:history="1">
+          <w:hyperlink w:anchor="_Toc536707695" w:history="1">
             <w:r>
               <w:rPr>
                 <w:rStyle w:val="Hyperlink"/>
                 <w:noProof/>
                 <w:lang w:val="fi-FI"/>
               </w:rPr>
-              <w:t>3.</w:t>
+              <w:t>2.</w:t>
             </w:r>
             <w:r>
               <w:rPr>
                 <w:rFonts w:eastAsiaTheme="minorEastAsia"/>
                 <w:noProof/>
+                <w:lang w:val="fi-FI" w:eastAsia="fi-FI"/>
               </w:rPr>
               <w:tab/>
             </w:r>
@@ -1072,7 +1061,7 @@
                 <w:noProof/>
                 <w:lang w:val="fi-FI"/>
               </w:rPr>
-              <w:t>Tulostavoitteet</w:t>
+              <w:t>Tehtävä</w:t>
             </w:r>
             <w:r>
               <w:rPr>
@@ -1093,7 +1082,7 @@
                 <w:noProof/>
                 <w:webHidden/>
               </w:rPr>
-              <w:instrText xml:space="preserve"> PAGEREF _Toc536619817 \h </w:instrText>
+              <w:instrText xml:space="preserve"> PAGEREF _Toc536707695 \h </w:instrText>
             </w:r>
             <w:r>
               <w:rPr>
@@ -1134,21 +1123,23 @@
             <w:rPr>
               <w:rFonts w:eastAsiaTheme="minorEastAsia"/>
               <w:noProof/>
+              <w:lang w:val="fi-FI" w:eastAsia="fi-FI"/>
             </w:rPr>
           </w:pPr>
-          <w:hyperlink w:anchor="_Toc536619818" w:history="1">
+          <w:hyperlink w:anchor="_Toc536707696" w:history="1">
             <w:r>
               <w:rPr>
                 <w:rStyle w:val="Hyperlink"/>
                 <w:noProof/>
                 <w:lang w:val="fi-FI"/>
               </w:rPr>
-              <w:t>4.</w:t>
+              <w:t>3.</w:t>
             </w:r>
             <w:r>
               <w:rPr>
                 <w:rFonts w:eastAsiaTheme="minorEastAsia"/>
                 <w:noProof/>
+                <w:lang w:val="fi-FI" w:eastAsia="fi-FI"/>
               </w:rPr>
               <w:tab/>
             </w:r>
@@ -1158,7 +1149,7 @@
                 <w:noProof/>
                 <w:lang w:val="fi-FI"/>
               </w:rPr>
-              <w:t>Rajaukset</w:t>
+              <w:t>Tulostavoitteet</w:t>
             </w:r>
             <w:r>
               <w:rPr>
@@ -1179,7 +1170,7 @@
                 <w:noProof/>
                 <w:webHidden/>
               </w:rPr>
-              <w:instrText xml:space="preserve"> PAGEREF _Toc536619818 \h </w:instrText>
+              <w:instrText xml:space="preserve"> PAGEREF _Toc536707696 \h </w:instrText>
             </w:r>
             <w:r>
               <w:rPr>
@@ -1220,21 +1211,111 @@
             <w:rPr>
               <w:rFonts w:eastAsiaTheme="minorEastAsia"/>
               <w:noProof/>
+              <w:lang w:val="fi-FI" w:eastAsia="fi-FI"/>
             </w:rPr>
           </w:pPr>
-          <w:hyperlink w:anchor="_Toc536619819" w:history="1">
+          <w:hyperlink w:anchor="_Toc536707697" w:history="1">
             <w:r>
               <w:rPr>
                 <w:rStyle w:val="Hyperlink"/>
                 <w:noProof/>
                 <w:lang w:val="fi-FI"/>
               </w:rPr>
+              <w:t>4.</w:t>
+            </w:r>
+            <w:r>
+              <w:rPr>
+                <w:rFonts w:eastAsiaTheme="minorEastAsia"/>
+                <w:noProof/>
+                <w:lang w:val="fi-FI" w:eastAsia="fi-FI"/>
+              </w:rPr>
+              <w:tab/>
+            </w:r>
+            <w:r>
+              <w:rPr>
+                <w:rStyle w:val="Hyperlink"/>
+                <w:noProof/>
+                <w:lang w:val="fi-FI"/>
+              </w:rPr>
+              <w:t>Rajaukset</w:t>
+            </w:r>
+            <w:r>
+              <w:rPr>
+                <w:noProof/>
+                <w:webHidden/>
+              </w:rPr>
+              <w:tab/>
+            </w:r>
+            <w:r>
+              <w:rPr>
+                <w:noProof/>
+                <w:webHidden/>
+              </w:rPr>
+              <w:fldChar w:fldCharType="begin"/>
+            </w:r>
+            <w:r>
+              <w:rPr>
+                <w:noProof/>
+                <w:webHidden/>
+              </w:rPr>
+              <w:instrText xml:space="preserve"> PAGEREF _Toc536707697 \h </w:instrText>
+            </w:r>
+            <w:r>
+              <w:rPr>
+                <w:noProof/>
+                <w:webHidden/>
+              </w:rPr>
+            </w:r>
+            <w:r>
+              <w:rPr>
+                <w:noProof/>
+                <w:webHidden/>
+              </w:rPr>
+              <w:fldChar w:fldCharType="separate"/>
+            </w:r>
+            <w:r>
+              <w:rPr>
+                <w:noProof/>
+                <w:webHidden/>
+              </w:rPr>
+              <w:t>2</w:t>
+            </w:r>
+            <w:r>
+              <w:rPr>
+                <w:noProof/>
+                <w:webHidden/>
+              </w:rPr>
+              <w:fldChar w:fldCharType="end"/>
+            </w:r>
+          </w:hyperlink>
+        </w:p>
+        <w:p>
+          <w:pPr>
+            <w:pStyle w:val="TOC1"/>
+            <w:tabs>
+              <w:tab w:val="left" w:pos="440"/>
+              <w:tab w:val="right" w:leader="dot" w:pos="9350"/>
+            </w:tabs>
+            <w:rPr>
+              <w:rFonts w:eastAsiaTheme="minorEastAsia"/>
+              <w:noProof/>
+              <w:lang w:val="fi-FI" w:eastAsia="fi-FI"/>
+            </w:rPr>
+          </w:pPr>
+          <w:hyperlink w:anchor="_Toc536707698" w:history="1">
+            <w:r>
+              <w:rPr>
+                <w:rStyle w:val="Hyperlink"/>
+                <w:noProof/>
+                <w:lang w:val="fi-FI"/>
+              </w:rPr>
               <w:t>5.</w:t>
             </w:r>
             <w:r>
               <w:rPr>
                 <w:rFonts w:eastAsiaTheme="minorEastAsia"/>
                 <w:noProof/>
+                <w:lang w:val="fi-FI" w:eastAsia="fi-FI"/>
               </w:rPr>
               <w:tab/>
             </w:r>
@@ -1265,7 +1346,7 @@
                 <w:noProof/>
                 <w:webHidden/>
               </w:rPr>
-              <w:instrText xml:space="preserve"> PAGEREF _Toc536619819 \h </w:instrText>
+              <w:instrText xml:space="preserve"> PAGEREF _Toc536707698 \h </w:instrText>
             </w:r>
             <w:r>
               <w:rPr>
@@ -1306,9 +1387,10 @@
             <w:rPr>
               <w:rFonts w:eastAsiaTheme="minorEastAsia"/>
               <w:noProof/>
+              <w:lang w:val="fi-FI" w:eastAsia="fi-FI"/>
             </w:rPr>
           </w:pPr>
-          <w:hyperlink w:anchor="_Toc536619820" w:history="1">
+          <w:hyperlink w:anchor="_Toc536707699" w:history="1">
             <w:r>
               <w:rPr>
                 <w:rStyle w:val="Hyperlink"/>
@@ -1321,6 +1403,7 @@
               <w:rPr>
                 <w:rFonts w:eastAsiaTheme="minorEastAsia"/>
                 <w:noProof/>
+                <w:lang w:val="fi-FI" w:eastAsia="fi-FI"/>
               </w:rPr>
               <w:tab/>
             </w:r>
@@ -1351,7 +1434,7 @@
                 <w:noProof/>
                 <w:webHidden/>
               </w:rPr>
-              <w:instrText xml:space="preserve"> PAGEREF _Toc536619820 \h </w:instrText>
+              <w:instrText xml:space="preserve"> PAGEREF _Toc536707699 \h </w:instrText>
             </w:r>
             <w:r>
               <w:rPr>
@@ -1371,7 +1454,7 @@
                 <w:noProof/>
                 <w:webHidden/>
               </w:rPr>
-              <w:t>2</w:t>
+              <w:t>3</w:t>
             </w:r>
             <w:r>
               <w:rPr>
@@ -1392,9 +1475,10 @@
             <w:rPr>
               <w:rFonts w:eastAsiaTheme="minorEastAsia"/>
               <w:noProof/>
+              <w:lang w:val="fi-FI" w:eastAsia="fi-FI"/>
             </w:rPr>
           </w:pPr>
-          <w:hyperlink w:anchor="_Toc536619821" w:history="1">
+          <w:hyperlink w:anchor="_Toc536707700" w:history="1">
             <w:r>
               <w:rPr>
                 <w:rStyle w:val="Hyperlink"/>
@@ -1407,6 +1491,7 @@
               <w:rPr>
                 <w:rFonts w:eastAsiaTheme="minorEastAsia"/>
                 <w:noProof/>
+                <w:lang w:val="fi-FI" w:eastAsia="fi-FI"/>
               </w:rPr>
               <w:tab/>
             </w:r>
@@ -1437,7 +1522,7 @@
                 <w:noProof/>
                 <w:webHidden/>
               </w:rPr>
-              <w:instrText xml:space="preserve"> PAGEREF _Toc536619821 \h </w:instrText>
+              <w:instrText xml:space="preserve"> PAGEREF _Toc536707700 \h </w:instrText>
             </w:r>
             <w:r>
               <w:rPr>
@@ -1457,7 +1542,7 @@
                 <w:noProof/>
                 <w:webHidden/>
               </w:rPr>
-              <w:t>2</w:t>
+              <w:t>3</w:t>
             </w:r>
             <w:r>
               <w:rPr>
@@ -1478,9 +1563,10 @@
             <w:rPr>
               <w:rFonts w:eastAsiaTheme="minorEastAsia"/>
               <w:noProof/>
+              <w:lang w:val="fi-FI" w:eastAsia="fi-FI"/>
             </w:rPr>
           </w:pPr>
-          <w:hyperlink w:anchor="_Toc536619822" w:history="1">
+          <w:hyperlink w:anchor="_Toc536707701" w:history="1">
             <w:r>
               <w:rPr>
                 <w:rStyle w:val="Hyperlink"/>
@@ -1493,6 +1579,7 @@
               <w:rPr>
                 <w:rFonts w:eastAsiaTheme="minorEastAsia"/>
                 <w:noProof/>
+                <w:lang w:val="fi-FI" w:eastAsia="fi-FI"/>
               </w:rPr>
               <w:tab/>
             </w:r>
@@ -1523,7 +1610,7 @@
                 <w:noProof/>
                 <w:webHidden/>
               </w:rPr>
-              <w:instrText xml:space="preserve"> PAGEREF _Toc536619822 \h </w:instrText>
+              <w:instrText xml:space="preserve"> PAGEREF _Toc536707701 \h </w:instrText>
             </w:r>
             <w:r>
               <w:rPr>
@@ -1543,7 +1630,7 @@
                 <w:noProof/>
                 <w:webHidden/>
               </w:rPr>
-              <w:t>2</w:t>
+              <w:t>4</w:t>
             </w:r>
             <w:r>
               <w:rPr>
@@ -1564,9 +1651,10 @@
             <w:rPr>
               <w:rFonts w:eastAsiaTheme="minorEastAsia"/>
               <w:noProof/>
+              <w:lang w:val="fi-FI" w:eastAsia="fi-FI"/>
             </w:rPr>
           </w:pPr>
-          <w:hyperlink w:anchor="_Toc536619823" w:history="1">
+          <w:hyperlink w:anchor="_Toc536707702" w:history="1">
             <w:r>
               <w:rPr>
                 <w:rStyle w:val="Hyperlink"/>
@@ -1579,6 +1667,7 @@
               <w:rPr>
                 <w:rFonts w:eastAsiaTheme="minorEastAsia"/>
                 <w:noProof/>
+                <w:lang w:val="fi-FI" w:eastAsia="fi-FI"/>
               </w:rPr>
               <w:tab/>
             </w:r>
@@ -1609,7 +1698,7 @@
                 <w:noProof/>
                 <w:webHidden/>
               </w:rPr>
-              <w:instrText xml:space="preserve"> PAGEREF _Toc536619823 \h </w:instrText>
+              <w:instrText xml:space="preserve"> PAGEREF _Toc536707702 \h </w:instrText>
             </w:r>
             <w:r>
               <w:rPr>
@@ -1629,7 +1718,7 @@
                 <w:noProof/>
                 <w:webHidden/>
               </w:rPr>
-              <w:t>2</w:t>
+              <w:t>4</w:t>
             </w:r>
             <w:r>
               <w:rPr>
@@ -1650,9 +1739,10 @@
             <w:rPr>
               <w:rFonts w:eastAsiaTheme="minorEastAsia"/>
               <w:noProof/>
+              <w:lang w:val="fi-FI" w:eastAsia="fi-FI"/>
             </w:rPr>
           </w:pPr>
-          <w:hyperlink w:anchor="_Toc536619824" w:history="1">
+          <w:hyperlink w:anchor="_Toc536707703" w:history="1">
             <w:r>
               <w:rPr>
                 <w:rStyle w:val="Hyperlink"/>
@@ -1665,6 +1755,7 @@
               <w:rPr>
                 <w:rFonts w:eastAsiaTheme="minorEastAsia"/>
                 <w:noProof/>
+                <w:lang w:val="fi-FI" w:eastAsia="fi-FI"/>
               </w:rPr>
               <w:tab/>
             </w:r>
@@ -1695,7 +1786,7 @@
                 <w:noProof/>
                 <w:webHidden/>
               </w:rPr>
-              <w:instrText xml:space="preserve"> PAGEREF _Toc536619824 \h </w:instrText>
+              <w:instrText xml:space="preserve"> PAGEREF _Toc536707703 \h </w:instrText>
             </w:r>
             <w:r>
               <w:rPr>
@@ -1715,7 +1806,7 @@
                 <w:noProof/>
                 <w:webHidden/>
               </w:rPr>
-              <w:t>2</w:t>
+              <w:t>4</w:t>
             </w:r>
             <w:r>
               <w:rPr>
@@ -1736,9 +1827,10 @@
             <w:rPr>
               <w:rFonts w:eastAsiaTheme="minorEastAsia"/>
               <w:noProof/>
+              <w:lang w:val="fi-FI" w:eastAsia="fi-FI"/>
             </w:rPr>
           </w:pPr>
-          <w:hyperlink w:anchor="_Toc536619825" w:history="1">
+          <w:hyperlink w:anchor="_Toc536707704" w:history="1">
             <w:r>
               <w:rPr>
                 <w:rStyle w:val="Hyperlink"/>
@@ -1751,6 +1843,7 @@
               <w:rPr>
                 <w:rFonts w:eastAsiaTheme="minorEastAsia"/>
                 <w:noProof/>
+                <w:lang w:val="fi-FI" w:eastAsia="fi-FI"/>
               </w:rPr>
               <w:tab/>
             </w:r>
@@ -1781,7 +1874,7 @@
                 <w:noProof/>
                 <w:webHidden/>
               </w:rPr>
-              <w:instrText xml:space="preserve"> PAGEREF _Toc536619825 \h </w:instrText>
+              <w:instrText xml:space="preserve"> PAGEREF _Toc536707704 \h </w:instrText>
             </w:r>
             <w:r>
               <w:rPr>
@@ -1801,7 +1894,7 @@
                 <w:noProof/>
                 <w:webHidden/>
               </w:rPr>
-              <w:t>2</w:t>
+              <w:t>4</w:t>
             </w:r>
             <w:r>
               <w:rPr>
@@ -1822,9 +1915,10 @@
             <w:rPr>
               <w:rFonts w:eastAsiaTheme="minorEastAsia"/>
               <w:noProof/>
+              <w:lang w:val="fi-FI" w:eastAsia="fi-FI"/>
             </w:rPr>
           </w:pPr>
-          <w:hyperlink w:anchor="_Toc536619826" w:history="1">
+          <w:hyperlink w:anchor="_Toc536707705" w:history="1">
             <w:r>
               <w:rPr>
                 <w:rStyle w:val="Hyperlink"/>
@@ -1837,6 +1931,7 @@
               <w:rPr>
                 <w:rFonts w:eastAsiaTheme="minorEastAsia"/>
                 <w:noProof/>
+                <w:lang w:val="fi-FI" w:eastAsia="fi-FI"/>
               </w:rPr>
               <w:tab/>
             </w:r>
@@ -1867,7 +1962,7 @@
                 <w:noProof/>
                 <w:webHidden/>
               </w:rPr>
-              <w:instrText xml:space="preserve"> PAGEREF _Toc536619826 \h </w:instrText>
+              <w:instrText xml:space="preserve"> PAGEREF _Toc536707705 \h </w:instrText>
             </w:r>
             <w:r>
               <w:rPr>
@@ -1887,7 +1982,7 @@
                 <w:noProof/>
                 <w:webHidden/>
               </w:rPr>
-              <w:t>2</w:t>
+              <w:t>4</w:t>
             </w:r>
             <w:r>
               <w:rPr>
@@ -1908,9 +2003,10 @@
             <w:rPr>
               <w:rFonts w:eastAsiaTheme="minorEastAsia"/>
               <w:noProof/>
+              <w:lang w:val="fi-FI" w:eastAsia="fi-FI"/>
             </w:rPr>
           </w:pPr>
-          <w:hyperlink w:anchor="_Toc536619827" w:history="1">
+          <w:hyperlink w:anchor="_Toc536707706" w:history="1">
             <w:r>
               <w:rPr>
                 <w:rStyle w:val="Hyperlink"/>
@@ -1923,6 +2019,7 @@
               <w:rPr>
                 <w:rFonts w:eastAsiaTheme="minorEastAsia"/>
                 <w:noProof/>
+                <w:lang w:val="fi-FI" w:eastAsia="fi-FI"/>
               </w:rPr>
               <w:tab/>
             </w:r>
@@ -1953,7 +2050,7 @@
                 <w:noProof/>
                 <w:webHidden/>
               </w:rPr>
-              <w:instrText xml:space="preserve"> PAGEREF _Toc536619827 \h </w:instrText>
+              <w:instrText xml:space="preserve"> PAGEREF _Toc536707706 \h </w:instrText>
             </w:r>
             <w:r>
               <w:rPr>
@@ -1973,7 +2070,7 @@
                 <w:noProof/>
                 <w:webHidden/>
               </w:rPr>
-              <w:t>3</w:t>
+              <w:t>5</w:t>
             </w:r>
             <w:r>
               <w:rPr>
@@ -1994,9 +2091,10 @@
             <w:rPr>
               <w:rFonts w:eastAsiaTheme="minorEastAsia"/>
               <w:noProof/>
+              <w:lang w:val="fi-FI" w:eastAsia="fi-FI"/>
             </w:rPr>
           </w:pPr>
-          <w:hyperlink w:anchor="_Toc536619828" w:history="1">
+          <w:hyperlink w:anchor="_Toc536707707" w:history="1">
             <w:r>
               <w:rPr>
                 <w:rStyle w:val="Hyperlink"/>
@@ -2009,6 +2107,7 @@
               <w:rPr>
                 <w:rFonts w:eastAsiaTheme="minorEastAsia"/>
                 <w:noProof/>
+                <w:lang w:val="fi-FI" w:eastAsia="fi-FI"/>
               </w:rPr>
               <w:tab/>
             </w:r>
@@ -2039,7 +2138,7 @@
                 <w:noProof/>
                 <w:webHidden/>
               </w:rPr>
-              <w:instrText xml:space="preserve"> PAGEREF _Toc536619828 \h </w:instrText>
+              <w:instrText xml:space="preserve"> PAGEREF _Toc536707707 \h </w:instrText>
             </w:r>
             <w:r>
               <w:rPr>
@@ -2059,7 +2158,7 @@
                 <w:noProof/>
                 <w:webHidden/>
               </w:rPr>
-              <w:t>3</w:t>
+              <w:t>5</w:t>
             </w:r>
             <w:r>
               <w:rPr>
@@ -2080,9 +2179,10 @@
             <w:rPr>
               <w:rFonts w:eastAsiaTheme="minorEastAsia"/>
               <w:noProof/>
+              <w:lang w:val="fi-FI" w:eastAsia="fi-FI"/>
             </w:rPr>
           </w:pPr>
-          <w:hyperlink w:anchor="_Toc536619829" w:history="1">
+          <w:hyperlink w:anchor="_Toc536707708" w:history="1">
             <w:r>
               <w:rPr>
                 <w:rStyle w:val="Hyperlink"/>
@@ -2095,6 +2195,7 @@
               <w:rPr>
                 <w:rFonts w:eastAsiaTheme="minorEastAsia"/>
                 <w:noProof/>
+                <w:lang w:val="fi-FI" w:eastAsia="fi-FI"/>
               </w:rPr>
               <w:tab/>
             </w:r>
@@ -2125,7 +2226,7 @@
                 <w:noProof/>
                 <w:webHidden/>
               </w:rPr>
-              <w:instrText xml:space="preserve"> PAGEREF _Toc536619829 \h </w:instrText>
+              <w:instrText xml:space="preserve"> PAGEREF _Toc536707708 \h </w:instrText>
             </w:r>
             <w:r>
               <w:rPr>
@@ -2145,7 +2246,7 @@
                 <w:noProof/>
                 <w:webHidden/>
               </w:rPr>
-              <w:t>3</w:t>
+              <w:t>5</w:t>
             </w:r>
             <w:r>
               <w:rPr>
@@ -2166,9 +2267,10 @@
             <w:rPr>
               <w:rFonts w:eastAsiaTheme="minorEastAsia"/>
               <w:noProof/>
+              <w:lang w:val="fi-FI" w:eastAsia="fi-FI"/>
             </w:rPr>
           </w:pPr>
-          <w:hyperlink w:anchor="_Toc536619830" w:history="1">
+          <w:hyperlink w:anchor="_Toc536707709" w:history="1">
             <w:r>
               <w:rPr>
                 <w:rStyle w:val="Hyperlink"/>
@@ -2181,6 +2283,7 @@
               <w:rPr>
                 <w:rFonts w:eastAsiaTheme="minorEastAsia"/>
                 <w:noProof/>
+                <w:lang w:val="fi-FI" w:eastAsia="fi-FI"/>
               </w:rPr>
               <w:tab/>
             </w:r>
@@ -2211,7 +2314,7 @@
                 <w:noProof/>
                 <w:webHidden/>
               </w:rPr>
-              <w:instrText xml:space="preserve"> PAGEREF _Toc536619830 \h </w:instrText>
+              <w:instrText xml:space="preserve"> PAGEREF _Toc536707709 \h </w:instrText>
             </w:r>
             <w:r>
               <w:rPr>
@@ -2231,7 +2334,7 @@
                 <w:noProof/>
                 <w:webHidden/>
               </w:rPr>
-              <w:t>3</w:t>
+              <w:t>5</w:t>
             </w:r>
             <w:r>
               <w:rPr>
@@ -2252,9 +2355,10 @@
             <w:rPr>
               <w:rFonts w:eastAsiaTheme="minorEastAsia"/>
               <w:noProof/>
+              <w:lang w:val="fi-FI" w:eastAsia="fi-FI"/>
             </w:rPr>
           </w:pPr>
-          <w:hyperlink w:anchor="_Toc536619831" w:history="1">
+          <w:hyperlink w:anchor="_Toc536707710" w:history="1">
             <w:r>
               <w:rPr>
                 <w:rStyle w:val="Hyperlink"/>
@@ -2267,6 +2371,7 @@
               <w:rPr>
                 <w:rFonts w:eastAsiaTheme="minorEastAsia"/>
                 <w:noProof/>
+                <w:lang w:val="fi-FI" w:eastAsia="fi-FI"/>
               </w:rPr>
               <w:tab/>
             </w:r>
@@ -2297,7 +2402,7 @@
                 <w:noProof/>
                 <w:webHidden/>
               </w:rPr>
-              <w:instrText xml:space="preserve"> PAGEREF _Toc536619831 \h </w:instrText>
+              <w:instrText xml:space="preserve"> PAGEREF _Toc536707710 \h </w:instrText>
             </w:r>
             <w:r>
               <w:rPr>
@@ -2317,7 +2422,7 @@
                 <w:noProof/>
                 <w:webHidden/>
               </w:rPr>
-              <w:t>3</w:t>
+              <w:t>5</w:t>
             </w:r>
             <w:r>
               <w:rPr>
@@ -2338,9 +2443,10 @@
             <w:rPr>
               <w:rFonts w:eastAsiaTheme="minorEastAsia"/>
               <w:noProof/>
+              <w:lang w:val="fi-FI" w:eastAsia="fi-FI"/>
             </w:rPr>
           </w:pPr>
-          <w:hyperlink w:anchor="_Toc536619832" w:history="1">
+          <w:hyperlink w:anchor="_Toc536707711" w:history="1">
             <w:r>
               <w:rPr>
                 <w:rStyle w:val="Hyperlink"/>
@@ -2353,6 +2459,7 @@
               <w:rPr>
                 <w:rFonts w:eastAsiaTheme="minorEastAsia"/>
                 <w:noProof/>
+                <w:lang w:val="fi-FI" w:eastAsia="fi-FI"/>
               </w:rPr>
               <w:tab/>
             </w:r>
@@ -2383,7 +2490,7 @@
                 <w:noProof/>
                 <w:webHidden/>
               </w:rPr>
-              <w:instrText xml:space="preserve"> PAGEREF _Toc536619832 \h </w:instrText>
+              <w:instrText xml:space="preserve"> PAGEREF _Toc536707711 \h </w:instrText>
             </w:r>
             <w:r>
               <w:rPr>
@@ -2403,7 +2510,7 @@
                 <w:noProof/>
                 <w:webHidden/>
               </w:rPr>
-              <w:t>3</w:t>
+              <w:t>5</w:t>
             </w:r>
             <w:r>
               <w:rPr>
@@ -2424,9 +2531,10 @@
             <w:rPr>
               <w:rFonts w:eastAsiaTheme="minorEastAsia"/>
               <w:noProof/>
+              <w:lang w:val="fi-FI" w:eastAsia="fi-FI"/>
             </w:rPr>
           </w:pPr>
-          <w:hyperlink w:anchor="_Toc536619833" w:history="1">
+          <w:hyperlink w:anchor="_Toc536707712" w:history="1">
             <w:r>
               <w:rPr>
                 <w:rStyle w:val="Hyperlink"/>
@@ -2439,6 +2547,7 @@
               <w:rPr>
                 <w:rFonts w:eastAsiaTheme="minorEastAsia"/>
                 <w:noProof/>
+                <w:lang w:val="fi-FI" w:eastAsia="fi-FI"/>
               </w:rPr>
               <w:tab/>
             </w:r>
@@ -2469,7 +2578,7 @@
                 <w:noProof/>
                 <w:webHidden/>
               </w:rPr>
-              <w:instrText xml:space="preserve"> PAGEREF _Toc536619833 \h </w:instrText>
+              <w:instrText xml:space="preserve"> PAGEREF _Toc536707712 \h </w:instrText>
             </w:r>
             <w:r>
               <w:rPr>
@@ -2489,7 +2598,7 @@
                 <w:noProof/>
                 <w:webHidden/>
               </w:rPr>
-              <w:t>3</w:t>
+              <w:t>5</w:t>
             </w:r>
             <w:r>
               <w:rPr>
@@ -2510,9 +2619,10 @@
             <w:rPr>
               <w:rFonts w:eastAsiaTheme="minorEastAsia"/>
               <w:noProof/>
+              <w:lang w:val="fi-FI" w:eastAsia="fi-FI"/>
             </w:rPr>
           </w:pPr>
-          <w:hyperlink w:anchor="_Toc536619834" w:history="1">
+          <w:hyperlink w:anchor="_Toc536707713" w:history="1">
             <w:r>
               <w:rPr>
                 <w:rStyle w:val="Hyperlink"/>
@@ -2525,6 +2635,7 @@
               <w:rPr>
                 <w:rFonts w:eastAsiaTheme="minorEastAsia"/>
                 <w:noProof/>
+                <w:lang w:val="fi-FI" w:eastAsia="fi-FI"/>
               </w:rPr>
               <w:tab/>
             </w:r>
@@ -2555,7 +2666,7 @@
                 <w:noProof/>
                 <w:webHidden/>
               </w:rPr>
-              <w:instrText xml:space="preserve"> PAGEREF _Toc536619834 \h </w:instrText>
+              <w:instrText xml:space="preserve"> PAGEREF _Toc536707713 \h </w:instrText>
             </w:r>
             <w:r>
               <w:rPr>
@@ -2575,7 +2686,7 @@
                 <w:noProof/>
                 <w:webHidden/>
               </w:rPr>
-              <w:t>3</w:t>
+              <w:t>5</w:t>
             </w:r>
             <w:r>
               <w:rPr>
@@ -2596,9 +2707,10 @@
             <w:rPr>
               <w:rFonts w:eastAsiaTheme="minorEastAsia"/>
               <w:noProof/>
+              <w:lang w:val="fi-FI" w:eastAsia="fi-FI"/>
             </w:rPr>
           </w:pPr>
-          <w:hyperlink w:anchor="_Toc536619835" w:history="1">
+          <w:hyperlink w:anchor="_Toc536707714" w:history="1">
             <w:r>
               <w:rPr>
                 <w:rStyle w:val="Hyperlink"/>
@@ -2611,6 +2723,7 @@
               <w:rPr>
                 <w:rFonts w:eastAsiaTheme="minorEastAsia"/>
                 <w:noProof/>
+                <w:lang w:val="fi-FI" w:eastAsia="fi-FI"/>
               </w:rPr>
               <w:tab/>
             </w:r>
@@ -2641,7 +2754,7 @@
                 <w:noProof/>
                 <w:webHidden/>
               </w:rPr>
-              <w:instrText xml:space="preserve"> PAGEREF _Toc536619835 \h </w:instrText>
+              <w:instrText xml:space="preserve"> PAGEREF _Toc536707714 \h </w:instrText>
             </w:r>
             <w:r>
               <w:rPr>
@@ -2661,7 +2774,7 @@
                 <w:noProof/>
                 <w:webHidden/>
               </w:rPr>
-              <w:t>3</w:t>
+              <w:t>6</w:t>
             </w:r>
             <w:r>
               <w:rPr>
@@ -2682,9 +2795,10 @@
             <w:rPr>
               <w:rFonts w:eastAsiaTheme="minorEastAsia"/>
               <w:noProof/>
+              <w:lang w:val="fi-FI" w:eastAsia="fi-FI"/>
             </w:rPr>
           </w:pPr>
-          <w:hyperlink w:anchor="_Toc536619836" w:history="1">
+          <w:hyperlink w:anchor="_Toc536707715" w:history="1">
             <w:r>
               <w:rPr>
                 <w:rStyle w:val="Hyperlink"/>
@@ -2697,6 +2811,7 @@
               <w:rPr>
                 <w:rFonts w:eastAsiaTheme="minorEastAsia"/>
                 <w:noProof/>
+                <w:lang w:val="fi-FI" w:eastAsia="fi-FI"/>
               </w:rPr>
               <w:tab/>
             </w:r>
@@ -2727,7 +2842,7 @@
                 <w:noProof/>
                 <w:webHidden/>
               </w:rPr>
-              <w:instrText xml:space="preserve"> PAGEREF _Toc536619836 \h </w:instrText>
+              <w:instrText xml:space="preserve"> PAGEREF _Toc536707715 \h </w:instrText>
             </w:r>
             <w:r>
               <w:rPr>
@@ -2747,7 +2862,7 @@
                 <w:noProof/>
                 <w:webHidden/>
               </w:rPr>
-              <w:t>4</w:t>
+              <w:t>6</w:t>
             </w:r>
             <w:r>
               <w:rPr>
@@ -2768,9 +2883,10 @@
             <w:rPr>
               <w:rFonts w:eastAsiaTheme="minorEastAsia"/>
               <w:noProof/>
+              <w:lang w:val="fi-FI" w:eastAsia="fi-FI"/>
             </w:rPr>
           </w:pPr>
-          <w:hyperlink w:anchor="_Toc536619837" w:history="1">
+          <w:hyperlink w:anchor="_Toc536707716" w:history="1">
             <w:r>
               <w:rPr>
                 <w:rStyle w:val="Hyperlink"/>
@@ -2783,6 +2899,7 @@
               <w:rPr>
                 <w:rFonts w:eastAsiaTheme="minorEastAsia"/>
                 <w:noProof/>
+                <w:lang w:val="fi-FI" w:eastAsia="fi-FI"/>
               </w:rPr>
               <w:tab/>
             </w:r>
@@ -2813,7 +2930,7 @@
                 <w:noProof/>
                 <w:webHidden/>
               </w:rPr>
-              <w:instrText xml:space="preserve"> PAGEREF _Toc536619837 \h </w:instrText>
+              <w:instrText xml:space="preserve"> PAGEREF _Toc536707716 \h </w:instrText>
             </w:r>
             <w:r>
               <w:rPr>
@@ -2833,7 +2950,7 @@
                 <w:noProof/>
                 <w:webHidden/>
               </w:rPr>
-              <w:t>4</w:t>
+              <w:t>6</w:t>
             </w:r>
             <w:r>
               <w:rPr>
@@ -2853,9 +2970,10 @@
             <w:rPr>
               <w:rFonts w:eastAsiaTheme="minorEastAsia"/>
               <w:noProof/>
+              <w:lang w:val="fi-FI" w:eastAsia="fi-FI"/>
             </w:rPr>
           </w:pPr>
-          <w:hyperlink w:anchor="_Toc536619838" w:history="1">
+          <w:hyperlink w:anchor="_Toc536707717" w:history="1">
             <w:r>
               <w:rPr>
                 <w:rStyle w:val="Hyperlink"/>
@@ -2883,7 +3001,7 @@
                 <w:noProof/>
                 <w:webHidden/>
               </w:rPr>
-              <w:instrText xml:space="preserve"> PAGEREF _Toc536619838 \h </w:instrText>
+              <w:instrText xml:space="preserve"> PAGEREF _Toc536707717 \h </w:instrText>
             </w:r>
             <w:r>
               <w:rPr>
@@ -2903,7 +3021,7 @@
                 <w:noProof/>
                 <w:webHidden/>
               </w:rPr>
-              <w:t>4</w:t>
+              <w:t>6</w:t>
             </w:r>
             <w:r>
               <w:rPr>
@@ -2934,8 +3052,8 @@
     </w:sdt>
     <w:tbl>
       <w:tblPr>
-        <w:tblStyle w:val="TableGrid"/>
-        <w:tblpPr w:leftFromText="180" w:rightFromText="180" w:vertAnchor="page" w:horzAnchor="margin" w:tblpY="11914"/>
+        <w:tblStyle w:val="PlainTable1"/>
+        <w:tblpPr w:leftFromText="180" w:rightFromText="180" w:vertAnchor="page" w:horzAnchor="margin" w:tblpY="11387"/>
         <w:tblW w:w="9351" w:type="dxa"/>
         <w:tblLook w:val="04A0" w:firstRow="1" w:lastRow="0" w:firstColumn="1" w:lastColumn="0" w:noHBand="0" w:noVBand="1"/>
       </w:tblPr>
@@ -2947,10 +3065,12 @@
       </w:tblGrid>
       <w:tr>
         <w:trPr>
+          <w:cnfStyle w:val="100000000000" w:firstRow="1" w:lastRow="0" w:firstColumn="0" w:lastColumn="0" w:oddVBand="0" w:evenVBand="0" w:oddHBand="0" w:evenHBand="0" w:firstRowFirstColumn="0" w:firstRowLastColumn="0" w:lastRowFirstColumn="0" w:lastRowLastColumn="0"/>
           <w:trHeight w:val="363"/>
         </w:trPr>
         <w:tc>
           <w:tcPr>
+            <w:cnfStyle w:val="001000000000" w:firstRow="0" w:lastRow="0" w:firstColumn="1" w:lastColumn="0" w:oddVBand="0" w:evenVBand="0" w:oddHBand="0" w:evenHBand="0" w:firstRowFirstColumn="0" w:firstRowLastColumn="0" w:lastRowFirstColumn="0" w:lastRowLastColumn="0"/>
             <w:tcW w:w="1870" w:type="dxa"/>
           </w:tcPr>
           <w:p>
@@ -2973,6 +3093,7 @@
           </w:tcPr>
           <w:p>
             <w:pPr>
+              <w:cnfStyle w:val="100000000000" w:firstRow="1" w:lastRow="0" w:firstColumn="0" w:lastColumn="0" w:oddVBand="0" w:evenVBand="0" w:oddHBand="0" w:evenHBand="0" w:firstRowFirstColumn="0" w:firstRowLastColumn="0" w:lastRowFirstColumn="0" w:lastRowLastColumn="0"/>
               <w:rPr>
                 <w:lang w:val="fi-FI"/>
               </w:rPr>
@@ -2991,6 +3112,7 @@
           </w:tcPr>
           <w:p>
             <w:pPr>
+              <w:cnfStyle w:val="100000000000" w:firstRow="1" w:lastRow="0" w:firstColumn="0" w:lastColumn="0" w:oddVBand="0" w:evenVBand="0" w:oddHBand="0" w:evenHBand="0" w:firstRowFirstColumn="0" w:firstRowLastColumn="0" w:lastRowFirstColumn="0" w:lastRowLastColumn="0"/>
               <w:rPr>
                 <w:lang w:val="fi-FI"/>
               </w:rPr>
@@ -3009,6 +3131,7 @@
           </w:tcPr>
           <w:p>
             <w:pPr>
+              <w:cnfStyle w:val="100000000000" w:firstRow="1" w:lastRow="0" w:firstColumn="0" w:lastColumn="0" w:oddVBand="0" w:evenVBand="0" w:oddHBand="0" w:evenHBand="0" w:firstRowFirstColumn="0" w:firstRowLastColumn="0" w:lastRowFirstColumn="0" w:lastRowLastColumn="0"/>
               <w:rPr>
                 <w:lang w:val="fi-FI"/>
               </w:rPr>
@@ -3018,6 +3141,88 @@
                 <w:lang w:val="fi-FI"/>
               </w:rPr>
               <w:t>Selite</w:t>
+            </w:r>
+          </w:p>
+        </w:tc>
+      </w:tr>
+      <w:tr>
+        <w:trPr>
+          <w:cnfStyle w:val="000000100000" w:firstRow="0" w:lastRow="0" w:firstColumn="0" w:lastColumn="0" w:oddVBand="0" w:evenVBand="0" w:oddHBand="1" w:evenHBand="0" w:firstRowFirstColumn="0" w:firstRowLastColumn="0" w:lastRowFirstColumn="0" w:lastRowLastColumn="0"/>
+          <w:trHeight w:val="363"/>
+        </w:trPr>
+        <w:tc>
+          <w:tcPr>
+            <w:cnfStyle w:val="001000000000" w:firstRow="0" w:lastRow="0" w:firstColumn="1" w:lastColumn="0" w:oddVBand="0" w:evenVBand="0" w:oddHBand="0" w:evenHBand="0" w:firstRowFirstColumn="0" w:firstRowLastColumn="0" w:lastRowFirstColumn="0" w:lastRowLastColumn="0"/>
+            <w:tcW w:w="1870" w:type="dxa"/>
+          </w:tcPr>
+          <w:p>
+            <w:pPr>
+              <w:rPr>
+                <w:lang w:val="fi-FI"/>
+              </w:rPr>
+            </w:pPr>
+            <w:r>
+              <w:rPr>
+                <w:lang w:val="fi-FI"/>
+              </w:rPr>
+              <w:t>0.1</w:t>
+            </w:r>
+          </w:p>
+        </w:tc>
+        <w:tc>
+          <w:tcPr>
+            <w:tcW w:w="1870" w:type="dxa"/>
+          </w:tcPr>
+          <w:p>
+            <w:pPr>
+              <w:cnfStyle w:val="000000100000" w:firstRow="0" w:lastRow="0" w:firstColumn="0" w:lastColumn="0" w:oddVBand="0" w:evenVBand="0" w:oddHBand="1" w:evenHBand="0" w:firstRowFirstColumn="0" w:firstRowLastColumn="0" w:lastRowFirstColumn="0" w:lastRowLastColumn="0"/>
+              <w:rPr>
+                <w:lang w:val="fi-FI"/>
+              </w:rPr>
+            </w:pPr>
+            <w:r>
+              <w:rPr>
+                <w:lang w:val="fi-FI"/>
+              </w:rPr>
+              <w:t>23.1.2019</w:t>
+            </w:r>
+          </w:p>
+        </w:tc>
+        <w:tc>
+          <w:tcPr>
+            <w:tcW w:w="1870" w:type="dxa"/>
+          </w:tcPr>
+          <w:p>
+            <w:pPr>
+              <w:cnfStyle w:val="000000100000" w:firstRow="0" w:lastRow="0" w:firstColumn="0" w:lastColumn="0" w:oddVBand="0" w:evenVBand="0" w:oddHBand="1" w:evenHBand="0" w:firstRowFirstColumn="0" w:firstRowLastColumn="0" w:lastRowFirstColumn="0" w:lastRowLastColumn="0"/>
+              <w:rPr>
+                <w:lang w:val="fi-FI"/>
+              </w:rPr>
+            </w:pPr>
+            <w:r>
+              <w:rPr>
+                <w:lang w:val="fi-FI"/>
+              </w:rPr>
+              <w:t>TS</w:t>
+            </w:r>
+          </w:p>
+        </w:tc>
+        <w:tc>
+          <w:tcPr>
+            <w:tcW w:w="3741" w:type="dxa"/>
+          </w:tcPr>
+          <w:p>
+            <w:pPr>
+              <w:cnfStyle w:val="000000100000" w:firstRow="0" w:lastRow="0" w:firstColumn="0" w:lastColumn="0" w:oddVBand="0" w:evenVBand="0" w:oddHBand="1" w:evenHBand="0" w:firstRowFirstColumn="0" w:firstRowLastColumn="0" w:lastRowFirstColumn="0" w:lastRowLastColumn="0"/>
+              <w:rPr>
+                <w:lang w:val="fi-FI"/>
+              </w:rPr>
+            </w:pPr>
+            <w:r>
+              <w:rPr>
+                <w:lang w:val="fi-FI"/>
+              </w:rPr>
+              <w:t>Tiedosto luotu</w:t>
             </w:r>
           </w:p>
         </w:tc>
@@ -3028,6 +3233,7 @@
         </w:trPr>
         <w:tc>
           <w:tcPr>
+            <w:cnfStyle w:val="001000000000" w:firstRow="0" w:lastRow="0" w:firstColumn="1" w:lastColumn="0" w:oddVBand="0" w:evenVBand="0" w:oddHBand="0" w:evenHBand="0" w:firstRowFirstColumn="0" w:firstRowLastColumn="0" w:lastRowFirstColumn="0" w:lastRowLastColumn="0"/>
             <w:tcW w:w="1870" w:type="dxa"/>
           </w:tcPr>
           <w:p>
@@ -3040,7 +3246,7 @@
               <w:rPr>
                 <w:lang w:val="fi-FI"/>
               </w:rPr>
-              <w:t>0.1</w:t>
+              <w:t>1.0</w:t>
             </w:r>
           </w:p>
         </w:tc>
@@ -3050,15 +3256,16 @@
           </w:tcPr>
           <w:p>
             <w:pPr>
-              <w:rPr>
-                <w:lang w:val="fi-FI"/>
-              </w:rPr>
-            </w:pPr>
-            <w:r>
-              <w:rPr>
-                <w:lang w:val="fi-FI"/>
-              </w:rPr>
-              <w:t>23.1.2019</w:t>
+              <w:cnfStyle w:val="000000000000" w:firstRow="0" w:lastRow="0" w:firstColumn="0" w:lastColumn="0" w:oddVBand="0" w:evenVBand="0" w:oddHBand="0" w:evenHBand="0" w:firstRowFirstColumn="0" w:firstRowLastColumn="0" w:lastRowFirstColumn="0" w:lastRowLastColumn="0"/>
+              <w:rPr>
+                <w:lang w:val="fi-FI"/>
+              </w:rPr>
+            </w:pPr>
+            <w:r>
+              <w:rPr>
+                <w:lang w:val="fi-FI"/>
+              </w:rPr>
+              <w:t>31.2019</w:t>
             </w:r>
           </w:p>
         </w:tc>
@@ -3068,6 +3275,7 @@
           </w:tcPr>
           <w:p>
             <w:pPr>
+              <w:cnfStyle w:val="000000000000" w:firstRow="0" w:lastRow="0" w:firstColumn="0" w:lastColumn="0" w:oddVBand="0" w:evenVBand="0" w:oddHBand="0" w:evenHBand="0" w:firstRowFirstColumn="0" w:firstRowLastColumn="0" w:lastRowFirstColumn="0" w:lastRowLastColumn="0"/>
               <w:rPr>
                 <w:lang w:val="fi-FI"/>
               </w:rPr>
@@ -3086,15 +3294,164 @@
           </w:tcPr>
           <w:p>
             <w:pPr>
-              <w:rPr>
-                <w:lang w:val="fi-FI"/>
-              </w:rPr>
-            </w:pPr>
-            <w:r>
-              <w:rPr>
-                <w:lang w:val="fi-FI"/>
-              </w:rPr>
-              <w:t>Tiedosto luotu</w:t>
+              <w:cnfStyle w:val="000000000000" w:firstRow="0" w:lastRow="0" w:firstColumn="0" w:lastColumn="0" w:oddVBand="0" w:evenVBand="0" w:oddHBand="0" w:evenHBand="0" w:firstRowFirstColumn="0" w:firstRowLastColumn="0" w:lastRowFirstColumn="0" w:lastRowLastColumn="0"/>
+              <w:rPr>
+                <w:lang w:val="fi-FI"/>
+              </w:rPr>
+            </w:pPr>
+            <w:r>
+              <w:rPr>
+                <w:lang w:val="fi-FI"/>
+              </w:rPr>
+              <w:t>Useita kohtia täydennetty</w:t>
+            </w:r>
+          </w:p>
+        </w:tc>
+      </w:tr>
+    </w:tbl>
+    <w:p>
+      <w:pPr>
+        <w:pStyle w:val="Heading1"/>
+        <w:rPr>
+          <w:lang w:val="fi-FI"/>
+        </w:rPr>
+      </w:pPr>
+      <w:bookmarkStart w:id="0" w:name="_Toc536707693"/>
+      <w:r>
+        <w:rPr>
+          <w:lang w:val="fi-FI"/>
+        </w:rPr>
+        <w:t>Jakelu</w:t>
+      </w:r>
+      <w:bookmarkEnd w:id="0"/>
+    </w:p>
+    <w:tbl>
+      <w:tblPr>
+        <w:tblStyle w:val="PlainTable1"/>
+        <w:tblW w:w="9351" w:type="dxa"/>
+        <w:tblLook w:val="04A0" w:firstRow="1" w:lastRow="0" w:firstColumn="1" w:lastColumn="0" w:noHBand="0" w:noVBand="1"/>
+      </w:tblPr>
+      <w:tblGrid>
+        <w:gridCol w:w="2405"/>
+        <w:gridCol w:w="3260"/>
+        <w:gridCol w:w="3686"/>
+      </w:tblGrid>
+      <w:tr>
+        <w:trPr>
+          <w:cnfStyle w:val="100000000000" w:firstRow="1" w:lastRow="0" w:firstColumn="0" w:lastColumn="0" w:oddVBand="0" w:evenVBand="0" w:oddHBand="0" w:evenHBand="0" w:firstRowFirstColumn="0" w:firstRowLastColumn="0" w:lastRowFirstColumn="0" w:lastRowLastColumn="0"/>
+          <w:trHeight w:val="319"/>
+        </w:trPr>
+        <w:tc>
+          <w:tcPr>
+            <w:cnfStyle w:val="001000000000" w:firstRow="0" w:lastRow="0" w:firstColumn="1" w:lastColumn="0" w:oddVBand="0" w:evenVBand="0" w:oddHBand="0" w:evenHBand="0" w:firstRowFirstColumn="0" w:firstRowLastColumn="0" w:lastRowFirstColumn="0" w:lastRowLastColumn="0"/>
+            <w:tcW w:w="2405" w:type="dxa"/>
+          </w:tcPr>
+          <w:p>
+            <w:pPr>
+              <w:rPr>
+                <w:lang w:val="fi-FI"/>
+              </w:rPr>
+            </w:pPr>
+            <w:r>
+              <w:rPr>
+                <w:lang w:val="fi-FI"/>
+              </w:rPr>
+              <w:t>Tekijä</w:t>
+            </w:r>
+          </w:p>
+        </w:tc>
+        <w:tc>
+          <w:tcPr>
+            <w:tcW w:w="3260" w:type="dxa"/>
+          </w:tcPr>
+          <w:p>
+            <w:pPr>
+              <w:cnfStyle w:val="100000000000" w:firstRow="1" w:lastRow="0" w:firstColumn="0" w:lastColumn="0" w:oddVBand="0" w:evenVBand="0" w:oddHBand="0" w:evenHBand="0" w:firstRowFirstColumn="0" w:firstRowLastColumn="0" w:lastRowFirstColumn="0" w:lastRowLastColumn="0"/>
+              <w:rPr>
+                <w:lang w:val="fi-FI"/>
+              </w:rPr>
+            </w:pPr>
+            <w:r>
+              <w:rPr>
+                <w:lang w:val="fi-FI"/>
+              </w:rPr>
+              <w:t>Tulostettu</w:t>
+            </w:r>
+          </w:p>
+        </w:tc>
+        <w:tc>
+          <w:tcPr>
+            <w:tcW w:w="3686" w:type="dxa"/>
+          </w:tcPr>
+          <w:p>
+            <w:pPr>
+              <w:cnfStyle w:val="100000000000" w:firstRow="1" w:lastRow="0" w:firstColumn="0" w:lastColumn="0" w:oddVBand="0" w:evenVBand="0" w:oddHBand="0" w:evenHBand="0" w:firstRowFirstColumn="0" w:firstRowLastColumn="0" w:lastRowFirstColumn="0" w:lastRowLastColumn="0"/>
+              <w:rPr>
+                <w:lang w:val="fi-FI"/>
+              </w:rPr>
+            </w:pPr>
+            <w:r>
+              <w:rPr>
+                <w:lang w:val="fi-FI"/>
+              </w:rPr>
+              <w:t>Jakelu</w:t>
+            </w:r>
+          </w:p>
+        </w:tc>
+      </w:tr>
+      <w:tr>
+        <w:trPr>
+          <w:cnfStyle w:val="000000100000" w:firstRow="0" w:lastRow="0" w:firstColumn="0" w:lastColumn="0" w:oddVBand="0" w:evenVBand="0" w:oddHBand="1" w:evenHBand="0" w:firstRowFirstColumn="0" w:firstRowLastColumn="0" w:lastRowFirstColumn="0" w:lastRowLastColumn="0"/>
+          <w:trHeight w:val="319"/>
+        </w:trPr>
+        <w:tc>
+          <w:tcPr>
+            <w:cnfStyle w:val="001000000000" w:firstRow="0" w:lastRow="0" w:firstColumn="1" w:lastColumn="0" w:oddVBand="0" w:evenVBand="0" w:oddHBand="0" w:evenHBand="0" w:firstRowFirstColumn="0" w:firstRowLastColumn="0" w:lastRowFirstColumn="0" w:lastRowLastColumn="0"/>
+            <w:tcW w:w="2405" w:type="dxa"/>
+          </w:tcPr>
+          <w:p>
+            <w:pPr>
+              <w:rPr>
+                <w:lang w:val="fi-FI"/>
+              </w:rPr>
+            </w:pPr>
+            <w:r>
+              <w:rPr>
+                <w:lang w:val="fi-FI"/>
+              </w:rPr>
+              <w:t>TS</w:t>
+            </w:r>
+          </w:p>
+        </w:tc>
+        <w:tc>
+          <w:tcPr>
+            <w:tcW w:w="3260" w:type="dxa"/>
+          </w:tcPr>
+          <w:p>
+            <w:pPr>
+              <w:cnfStyle w:val="000000100000" w:firstRow="0" w:lastRow="0" w:firstColumn="0" w:lastColumn="0" w:oddVBand="0" w:evenVBand="0" w:oddHBand="1" w:evenHBand="0" w:firstRowFirstColumn="0" w:firstRowLastColumn="0" w:lastRowFirstColumn="0" w:lastRowLastColumn="0"/>
+              <w:rPr>
+                <w:lang w:val="fi-FI"/>
+              </w:rPr>
+            </w:pPr>
+          </w:p>
+        </w:tc>
+        <w:tc>
+          <w:tcPr>
+            <w:tcW w:w="3686" w:type="dxa"/>
+          </w:tcPr>
+          <w:p>
+            <w:pPr>
+              <w:cnfStyle w:val="000000100000" w:firstRow="0" w:lastRow="0" w:firstColumn="0" w:lastColumn="0" w:oddVBand="0" w:evenVBand="0" w:oddHBand="1" w:evenHBand="0" w:firstRowFirstColumn="0" w:firstRowLastColumn="0" w:lastRowFirstColumn="0" w:lastRowLastColumn="0"/>
+              <w:rPr>
+                <w:lang w:val="fi-FI"/>
+              </w:rPr>
+            </w:pPr>
+            <w:r>
+              <w:rPr>
+                <w:lang w:val="fi-FI"/>
+              </w:rPr>
+              <w:t>Leena</w:t>
             </w:r>
           </w:p>
         </w:tc>
@@ -3125,7 +3482,7 @@
           <w:lang w:val="fi-FI"/>
         </w:rPr>
       </w:pPr>
-      <w:bookmarkStart w:id="0" w:name="_Toc536619815"/>
+      <w:bookmarkStart w:id="1" w:name="_Toc536707694"/>
       <w:r>
         <w:rPr>
           <w:lang w:val="fi-FI"/>
@@ -3133,7 +3490,7 @@
         <w:lastRenderedPageBreak/>
         <w:t>Taustaa</w:t>
       </w:r>
-      <w:bookmarkEnd w:id="0"/>
+      <w:bookmarkEnd w:id="1"/>
     </w:p>
     <w:p>
       <w:pPr>
@@ -3168,14 +3525,14 @@
           <w:lang w:val="fi-FI"/>
         </w:rPr>
       </w:pPr>
-      <w:bookmarkStart w:id="1" w:name="_Toc536619816"/>
+      <w:bookmarkStart w:id="2" w:name="_Toc536707695"/>
       <w:r>
         <w:rPr>
           <w:lang w:val="fi-FI"/>
         </w:rPr>
         <w:t>Tehtävä</w:t>
       </w:r>
-      <w:bookmarkEnd w:id="1"/>
+      <w:bookmarkEnd w:id="2"/>
     </w:p>
     <w:p>
       <w:pPr>
@@ -3188,7 +3545,19 @@
         <w:rPr>
           <w:lang w:val="fi-FI"/>
         </w:rPr>
-        <w:t xml:space="preserve">Tavoitteena on tehdä oppilaitokselle oma E-urheilun </w:t>
+        <w:t xml:space="preserve">Tavoitteena on </w:t>
+      </w:r>
+      <w:r>
+        <w:rPr>
+          <w:lang w:val="fi-FI"/>
+        </w:rPr>
+        <w:t>määritellä ja suunnitella</w:t>
+      </w:r>
+      <w:r>
+        <w:rPr>
+          <w:lang w:val="fi-FI"/>
+        </w:rPr>
+        <w:t xml:space="preserve"> oppilaitokselle oma E-urheilun </w:t>
       </w:r>
       <w:proofErr w:type="spellStart"/>
       <w:r>
@@ -3216,14 +3585,14 @@
           <w:lang w:val="fi-FI"/>
         </w:rPr>
       </w:pPr>
-      <w:bookmarkStart w:id="2" w:name="_Toc536619817"/>
+      <w:bookmarkStart w:id="3" w:name="_Toc536707696"/>
       <w:r>
         <w:rPr>
           <w:lang w:val="fi-FI"/>
         </w:rPr>
         <w:t>Tulostavoitteet</w:t>
       </w:r>
-      <w:bookmarkEnd w:id="2"/>
+      <w:bookmarkEnd w:id="3"/>
     </w:p>
     <w:p>
       <w:pPr>
@@ -3250,14 +3619,14 @@
           <w:lang w:val="fi-FI"/>
         </w:rPr>
       </w:pPr>
-      <w:bookmarkStart w:id="3" w:name="_Toc536619818"/>
+      <w:bookmarkStart w:id="4" w:name="_Toc536707697"/>
       <w:r>
         <w:rPr>
           <w:lang w:val="fi-FI"/>
         </w:rPr>
         <w:t>Rajaukset</w:t>
       </w:r>
-      <w:bookmarkEnd w:id="3"/>
+      <w:bookmarkEnd w:id="4"/>
     </w:p>
     <w:p>
       <w:pPr>
@@ -3284,14 +3653,14 @@
           <w:lang w:val="fi-FI"/>
         </w:rPr>
       </w:pPr>
-      <w:bookmarkStart w:id="4" w:name="_Toc536619819"/>
+      <w:bookmarkStart w:id="5" w:name="_Toc536707698"/>
       <w:r>
         <w:rPr>
           <w:lang w:val="fi-FI"/>
         </w:rPr>
         <w:t>Ympäristö</w:t>
       </w:r>
-      <w:bookmarkEnd w:id="4"/>
+      <w:bookmarkEnd w:id="5"/>
     </w:p>
     <w:p>
       <w:pPr>
@@ -3306,10 +3675,10 @@
           <w:lang w:val="fi-FI" w:eastAsia="fi-FI"/>
         </w:rPr>
         <w:drawing>
-          <wp:inline distT="0" distB="0" distL="0" distR="0" wp14:anchorId="09C2B18F" wp14:editId="0D226DE7">
-            <wp:extent cx="5943600" cy="1677670"/>
-            <wp:effectExtent l="0" t="0" r="0" b="0"/>
-            <wp:docPr id="3" name="Picture 3"/>
+          <wp:inline distT="0" distB="0" distL="0" distR="0" wp14:anchorId="6855A655" wp14:editId="2669E58D">
+            <wp:extent cx="5709684" cy="4689139"/>
+            <wp:effectExtent l="0" t="0" r="5715" b="0"/>
+            <wp:docPr id="6" name="Picture 6"/>
             <wp:cNvGraphicFramePr>
               <a:graphicFrameLocks xmlns:a="http://schemas.openxmlformats.org/drawingml/2006/main" noChangeAspect="1"/>
             </wp:cNvGraphicFramePr>
@@ -3329,7 +3698,7 @@
                   <pic:spPr>
                     <a:xfrm>
                       <a:off x="0" y="0"/>
-                      <a:ext cx="5943600" cy="1677670"/>
+                      <a:ext cx="5759321" cy="4729904"/>
                     </a:xfrm>
                     <a:prstGeom prst="rect">
                       <a:avLst/>
@@ -3353,14 +3722,15 @@
           <w:lang w:val="fi-FI"/>
         </w:rPr>
       </w:pPr>
-      <w:bookmarkStart w:id="5" w:name="_Toc536619820"/>
+      <w:bookmarkStart w:id="6" w:name="_Toc536707699"/>
       <w:r>
         <w:rPr>
           <w:lang w:val="fi-FI"/>
         </w:rPr>
+        <w:lastRenderedPageBreak/>
         <w:t>Työntekijät ja asiakkaat: laite- ja ohjelmistoympäristö</w:t>
       </w:r>
-      <w:bookmarkEnd w:id="5"/>
+      <w:bookmarkEnd w:id="6"/>
     </w:p>
     <w:p>
       <w:pPr>
@@ -3387,14 +3757,14 @@
           <w:lang w:val="fi-FI"/>
         </w:rPr>
       </w:pPr>
-      <w:bookmarkStart w:id="6" w:name="_Toc536619821"/>
+      <w:bookmarkStart w:id="7" w:name="_Toc536707700"/>
       <w:r>
         <w:rPr>
           <w:lang w:val="fi-FI"/>
         </w:rPr>
         <w:t>Työvaiheet</w:t>
       </w:r>
-      <w:bookmarkEnd w:id="6"/>
+      <w:bookmarkEnd w:id="7"/>
     </w:p>
     <w:p>
       <w:pPr>
@@ -3444,8 +3814,6 @@
         </w:rPr>
         <w:t>Projektin päätöspalaveri 13.2.2019</w:t>
       </w:r>
-      <w:bookmarkStart w:id="7" w:name="_GoBack"/>
-      <w:bookmarkEnd w:id="7"/>
     </w:p>
     <w:p>
       <w:pPr>
@@ -3459,12 +3827,11 @@
           <w:noProof/>
           <w:lang w:val="fi-FI" w:eastAsia="fi-FI"/>
         </w:rPr>
-        <w:lastRenderedPageBreak/>
         <w:drawing>
-          <wp:inline distT="0" distB="0" distL="0" distR="0" wp14:anchorId="6EA0FCFC" wp14:editId="4F06E425">
-            <wp:extent cx="4271749" cy="7856351"/>
+          <wp:inline distT="0" distB="0" distL="0" distR="0" wp14:anchorId="410DC2F3" wp14:editId="0373F32B">
+            <wp:extent cx="1318437" cy="5887355"/>
             <wp:effectExtent l="0" t="0" r="0" b="0"/>
-            <wp:docPr id="2" name="Picture 2"/>
+            <wp:docPr id="7" name="Picture 7"/>
             <wp:cNvGraphicFramePr>
               <a:graphicFrameLocks xmlns:a="http://schemas.openxmlformats.org/drawingml/2006/main" noChangeAspect="1"/>
             </wp:cNvGraphicFramePr>
@@ -3482,9 +3849,9 @@
                     </a:stretch>
                   </pic:blipFill>
                   <pic:spPr>
-                    <a:xfrm>
+                    <a:xfrm flipH="1">
                       <a:off x="0" y="0"/>
-                      <a:ext cx="4292601" cy="7894700"/>
+                      <a:ext cx="1391368" cy="6213021"/>
                     </a:xfrm>
                     <a:prstGeom prst="rect">
                       <a:avLst/>
@@ -3496,6 +3863,8 @@
           </wp:inline>
         </w:drawing>
       </w:r>
+      <w:bookmarkStart w:id="8" w:name="_GoBack"/>
+      <w:bookmarkEnd w:id="8"/>
     </w:p>
     <w:p>
       <w:pPr>
@@ -3516,7 +3885,7 @@
           <w:lang w:val="fi-FI"/>
         </w:rPr>
       </w:pPr>
-      <w:bookmarkStart w:id="8" w:name="_Toc536619822"/>
+      <w:bookmarkStart w:id="9" w:name="_Toc536707701"/>
       <w:r>
         <w:rPr>
           <w:lang w:val="fi-FI"/>
@@ -3524,7 +3893,7 @@
         <w:lastRenderedPageBreak/>
         <w:t>Osatehtävät ja aikataulu</w:t>
       </w:r>
-      <w:bookmarkEnd w:id="8"/>
+      <w:bookmarkEnd w:id="9"/>
     </w:p>
     <w:p>
       <w:pPr>
@@ -3537,14 +3906,14 @@
           <w:lang w:val="fi-FI"/>
         </w:rPr>
       </w:pPr>
-      <w:bookmarkStart w:id="9" w:name="_Toc536619823"/>
+      <w:bookmarkStart w:id="10" w:name="_Toc536707702"/>
       <w:r>
         <w:rPr>
           <w:lang w:val="fi-FI"/>
         </w:rPr>
         <w:t>Osatehtäväluettelo</w:t>
       </w:r>
-      <w:bookmarkEnd w:id="9"/>
+      <w:bookmarkEnd w:id="10"/>
     </w:p>
     <w:p>
       <w:pPr>
@@ -3606,14 +3975,14 @@
           <w:lang w:val="fi-FI"/>
         </w:rPr>
       </w:pPr>
-      <w:bookmarkStart w:id="10" w:name="_Toc536619824"/>
+      <w:bookmarkStart w:id="11" w:name="_Toc536707703"/>
       <w:r>
         <w:rPr>
           <w:lang w:val="fi-FI"/>
         </w:rPr>
         <w:t>Aikataulu</w:t>
       </w:r>
-      <w:bookmarkEnd w:id="10"/>
+      <w:bookmarkEnd w:id="11"/>
     </w:p>
     <w:p>
       <w:pPr>
@@ -3640,14 +4009,14 @@
           <w:lang w:val="fi-FI"/>
         </w:rPr>
       </w:pPr>
-      <w:bookmarkStart w:id="11" w:name="_Toc536619825"/>
+      <w:bookmarkStart w:id="12" w:name="_Toc536707704"/>
       <w:r>
         <w:rPr>
           <w:lang w:val="fi-FI"/>
         </w:rPr>
         <w:t>Henkilöresurssit ja projektin organisaatio</w:t>
       </w:r>
-      <w:bookmarkEnd w:id="11"/>
+      <w:bookmarkEnd w:id="12"/>
     </w:p>
     <w:p>
       <w:pPr>
@@ -3709,14 +4078,14 @@
           <w:lang w:val="fi-FI"/>
         </w:rPr>
       </w:pPr>
-      <w:bookmarkStart w:id="12" w:name="_Toc536619826"/>
+      <w:bookmarkStart w:id="13" w:name="_Toc536707705"/>
       <w:r>
         <w:rPr>
           <w:lang w:val="fi-FI"/>
         </w:rPr>
         <w:t>Kustannukset</w:t>
       </w:r>
-      <w:bookmarkEnd w:id="12"/>
+      <w:bookmarkEnd w:id="13"/>
     </w:p>
     <w:p>
       <w:pPr>
@@ -4151,14 +4520,14 @@
           <w:lang w:val="fi-FI"/>
         </w:rPr>
       </w:pPr>
-      <w:bookmarkStart w:id="13" w:name="_Toc536619827"/>
+      <w:bookmarkStart w:id="14" w:name="_Toc536707706"/>
       <w:r>
         <w:rPr>
           <w:lang w:val="fi-FI"/>
         </w:rPr>
         <w:t>Työmenetelmät, kuvaaminen ja tiedottaminen</w:t>
       </w:r>
-      <w:bookmarkEnd w:id="13"/>
+      <w:bookmarkEnd w:id="14"/>
     </w:p>
     <w:p>
       <w:pPr>
@@ -4171,14 +4540,14 @@
           <w:lang w:val="fi-FI"/>
         </w:rPr>
       </w:pPr>
-      <w:bookmarkStart w:id="14" w:name="_Toc536619828"/>
+      <w:bookmarkStart w:id="15" w:name="_Toc536707707"/>
       <w:r>
         <w:rPr>
           <w:lang w:val="fi-FI"/>
         </w:rPr>
         <w:t>Dokumentit</w:t>
       </w:r>
-      <w:bookmarkEnd w:id="14"/>
+      <w:bookmarkEnd w:id="15"/>
     </w:p>
     <w:p>
       <w:pPr>
@@ -4280,14 +4649,14 @@
           <w:lang w:val="fi-FI"/>
         </w:rPr>
       </w:pPr>
-      <w:bookmarkStart w:id="15" w:name="_Toc536619829"/>
+      <w:bookmarkStart w:id="16" w:name="_Toc536707708"/>
       <w:r>
         <w:rPr>
           <w:lang w:val="fi-FI"/>
         </w:rPr>
         <w:t>Tallennukset</w:t>
       </w:r>
-      <w:bookmarkEnd w:id="15"/>
+      <w:bookmarkEnd w:id="16"/>
     </w:p>
     <w:p>
       <w:pPr>
@@ -4332,14 +4701,14 @@
           <w:lang w:val="fi-FI"/>
         </w:rPr>
       </w:pPr>
-      <w:bookmarkStart w:id="16" w:name="_Toc536619830"/>
+      <w:bookmarkStart w:id="17" w:name="_Toc536707709"/>
       <w:r>
         <w:rPr>
           <w:lang w:val="fi-FI"/>
         </w:rPr>
         <w:t>Kokoontumiset</w:t>
       </w:r>
-      <w:bookmarkEnd w:id="16"/>
+      <w:bookmarkEnd w:id="17"/>
     </w:p>
     <w:p>
       <w:pPr>
@@ -4380,14 +4749,14 @@
           <w:lang w:val="fi-FI"/>
         </w:rPr>
       </w:pPr>
-      <w:bookmarkStart w:id="17" w:name="_Toc536619831"/>
+      <w:bookmarkStart w:id="18" w:name="_Toc536707710"/>
       <w:r>
         <w:rPr>
           <w:lang w:val="fi-FI"/>
         </w:rPr>
         <w:t>Tiedottaminen</w:t>
       </w:r>
-      <w:bookmarkEnd w:id="17"/>
+      <w:bookmarkEnd w:id="18"/>
     </w:p>
     <w:p>
       <w:pPr>
@@ -4414,14 +4783,14 @@
           <w:lang w:val="fi-FI"/>
         </w:rPr>
       </w:pPr>
-      <w:bookmarkStart w:id="18" w:name="_Toc536619832"/>
+      <w:bookmarkStart w:id="19" w:name="_Toc536707711"/>
       <w:r>
         <w:rPr>
           <w:lang w:val="fi-FI"/>
         </w:rPr>
         <w:t>Riskit ja keskeyttämiskriteerit</w:t>
       </w:r>
-      <w:bookmarkEnd w:id="18"/>
+      <w:bookmarkEnd w:id="19"/>
     </w:p>
     <w:p>
       <w:pPr>
@@ -4434,14 +4803,14 @@
           <w:lang w:val="fi-FI"/>
         </w:rPr>
       </w:pPr>
-      <w:bookmarkStart w:id="19" w:name="_Toc536619833"/>
+      <w:bookmarkStart w:id="20" w:name="_Toc536707712"/>
       <w:r>
         <w:rPr>
           <w:lang w:val="fi-FI"/>
         </w:rPr>
         <w:t>Henkilöstöön liittyvät riskit</w:t>
       </w:r>
-      <w:bookmarkEnd w:id="19"/>
+      <w:bookmarkEnd w:id="20"/>
     </w:p>
     <w:tbl>
       <w:tblPr>
@@ -4450,12 +4819,12 @@
         <w:tblLook w:val="04A0" w:firstRow="1" w:lastRow="0" w:firstColumn="1" w:lastColumn="0" w:noHBand="0" w:noVBand="1"/>
       </w:tblPr>
       <w:tblGrid>
-        <w:gridCol w:w="1468"/>
-        <w:gridCol w:w="1344"/>
+        <w:gridCol w:w="1565"/>
+        <w:gridCol w:w="1326"/>
         <w:gridCol w:w="1711"/>
         <w:gridCol w:w="1516"/>
-        <w:gridCol w:w="1323"/>
-        <w:gridCol w:w="2272"/>
+        <w:gridCol w:w="1307"/>
+        <w:gridCol w:w="2209"/>
       </w:tblGrid>
       <w:tr>
         <w:tc>
@@ -4704,7 +5073,19 @@
               <w:rPr>
                 <w:lang w:val="fi-FI"/>
               </w:rPr>
-              <w:t>Myöhästymine tai poissaolo</w:t>
+              <w:t>Myöhästymine</w:t>
+            </w:r>
+            <w:r>
+              <w:rPr>
+                <w:lang w:val="fi-FI"/>
+              </w:rPr>
+              <w:t>n</w:t>
+            </w:r>
+            <w:r>
+              <w:rPr>
+                <w:lang w:val="fi-FI"/>
+              </w:rPr>
+              <w:t xml:space="preserve"> tai poissaolo</w:t>
             </w:r>
           </w:p>
         </w:tc>
@@ -4818,14 +5199,14 @@
           <w:lang w:val="fi-FI"/>
         </w:rPr>
       </w:pPr>
-      <w:bookmarkStart w:id="20" w:name="_Toc536619834"/>
+      <w:bookmarkStart w:id="21" w:name="_Toc536707713"/>
       <w:r>
         <w:rPr>
           <w:lang w:val="fi-FI"/>
         </w:rPr>
         <w:t>Laitteisiin liittyvät riskit</w:t>
       </w:r>
-      <w:bookmarkEnd w:id="20"/>
+      <w:bookmarkEnd w:id="21"/>
     </w:p>
     <w:tbl>
       <w:tblPr>
@@ -5095,14 +5476,14 @@
           <w:lang w:val="fi-FI"/>
         </w:rPr>
       </w:pPr>
-      <w:bookmarkStart w:id="21" w:name="_Toc536619835"/>
+      <w:bookmarkStart w:id="22" w:name="_Toc536707714"/>
       <w:r>
         <w:rPr>
           <w:lang w:val="fi-FI"/>
         </w:rPr>
         <w:t>Hallintaan liittyvät riskit</w:t>
       </w:r>
-      <w:bookmarkEnd w:id="21"/>
+      <w:bookmarkEnd w:id="22"/>
     </w:p>
     <w:tbl>
       <w:tblPr>
@@ -5373,7 +5754,7 @@
           <w:lang w:val="fi-FI"/>
         </w:rPr>
       </w:pPr>
-      <w:bookmarkStart w:id="22" w:name="_Toc536619836"/>
+      <w:bookmarkStart w:id="23" w:name="_Toc536707715"/>
       <w:r>
         <w:rPr>
           <w:lang w:val="fi-FI"/>
@@ -5386,7 +5767,7 @@
         </w:rPr>
         <w:t>eskeyttäminen</w:t>
       </w:r>
-      <w:bookmarkEnd w:id="22"/>
+      <w:bookmarkEnd w:id="23"/>
     </w:p>
     <w:p>
       <w:pPr>
@@ -5413,14 +5794,14 @@
           <w:lang w:val="fi-FI"/>
         </w:rPr>
       </w:pPr>
-      <w:bookmarkStart w:id="23" w:name="_Toc536619837"/>
+      <w:bookmarkStart w:id="24" w:name="_Toc536707716"/>
       <w:r>
         <w:rPr>
           <w:lang w:val="fi-FI"/>
         </w:rPr>
         <w:t>Laatu</w:t>
       </w:r>
-      <w:bookmarkEnd w:id="23"/>
+      <w:bookmarkEnd w:id="24"/>
     </w:p>
     <w:p>
       <w:pPr>
@@ -5451,14 +5832,14 @@
           <w:lang w:val="fi-FI"/>
         </w:rPr>
       </w:pPr>
-      <w:bookmarkStart w:id="24" w:name="_Toc536619838"/>
+      <w:bookmarkStart w:id="25" w:name="_Toc536707717"/>
       <w:r>
         <w:rPr>
           <w:lang w:val="fi-FI"/>
         </w:rPr>
         <w:t>Liitteet</w:t>
       </w:r>
-      <w:bookmarkEnd w:id="24"/>
+      <w:bookmarkEnd w:id="25"/>
     </w:p>
     <w:sectPr>
       <w:headerReference w:type="default" r:id="rId14"/>
@@ -6624,6 +7005,69 @@
       </w:tblBorders>
     </w:tblPr>
   </w:style>
+  <w:style w:type="table" w:styleId="PlainTable1">
+    <w:name w:val="Plain Table 1"/>
+    <w:basedOn w:val="TableNormal"/>
+    <w:uiPriority w:val="41"/>
+    <w:rsid w:val="00534D2F"/>
+    <w:pPr>
+      <w:spacing w:after="0" w:line="240" w:lineRule="auto"/>
+    </w:pPr>
+    <w:tblPr>
+      <w:tblStyleRowBandSize w:val="1"/>
+      <w:tblStyleColBandSize w:val="1"/>
+      <w:tblBorders>
+        <w:top w:val="single" w:sz="4" w:space="0" w:color="BFBFBF" w:themeColor="background1" w:themeShade="BF"/>
+        <w:left w:val="single" w:sz="4" w:space="0" w:color="BFBFBF" w:themeColor="background1" w:themeShade="BF"/>
+        <w:bottom w:val="single" w:sz="4" w:space="0" w:color="BFBFBF" w:themeColor="background1" w:themeShade="BF"/>
+        <w:right w:val="single" w:sz="4" w:space="0" w:color="BFBFBF" w:themeColor="background1" w:themeShade="BF"/>
+        <w:insideH w:val="single" w:sz="4" w:space="0" w:color="BFBFBF" w:themeColor="background1" w:themeShade="BF"/>
+        <w:insideV w:val="single" w:sz="4" w:space="0" w:color="BFBFBF" w:themeColor="background1" w:themeShade="BF"/>
+      </w:tblBorders>
+    </w:tblPr>
+    <w:tblStylePr w:type="firstRow">
+      <w:rPr>
+        <w:b/>
+        <w:bCs/>
+      </w:rPr>
+    </w:tblStylePr>
+    <w:tblStylePr w:type="lastRow">
+      <w:rPr>
+        <w:b/>
+        <w:bCs/>
+      </w:rPr>
+      <w:tblPr/>
+      <w:tcPr>
+        <w:tcBorders>
+          <w:top w:val="double" w:sz="4" w:space="0" w:color="BFBFBF" w:themeColor="background1" w:themeShade="BF"/>
+        </w:tcBorders>
+      </w:tcPr>
+    </w:tblStylePr>
+    <w:tblStylePr w:type="firstCol">
+      <w:rPr>
+        <w:b/>
+        <w:bCs/>
+      </w:rPr>
+    </w:tblStylePr>
+    <w:tblStylePr w:type="lastCol">
+      <w:rPr>
+        <w:b/>
+        <w:bCs/>
+      </w:rPr>
+    </w:tblStylePr>
+    <w:tblStylePr w:type="band1Vert">
+      <w:tblPr/>
+      <w:tcPr>
+        <w:shd w:val="clear" w:color="auto" w:fill="F2F2F2" w:themeFill="background1" w:themeFillShade="F2"/>
+      </w:tcPr>
+    </w:tblStylePr>
+    <w:tblStylePr w:type="band1Horz">
+      <w:tblPr/>
+      <w:tcPr>
+        <w:shd w:val="clear" w:color="auto" w:fill="F2F2F2" w:themeFill="background1" w:themeFillShade="F2"/>
+      </w:tcPr>
+    </w:tblStylePr>
+  </w:style>
 </w:styles>
 </file>
 
@@ -6883,7 +7327,7 @@
 </file>
 
 <file path=customXml/itemProps1.xml><?xml version="1.0" encoding="utf-8"?>
-<ds:datastoreItem xmlns:ds="http://schemas.openxmlformats.org/officeDocument/2006/customXml" ds:itemID="{43119CE5-58B3-49D6-8EB5-1C759F78AB94}">
+<ds:datastoreItem xmlns:ds="http://schemas.openxmlformats.org/officeDocument/2006/customXml" ds:itemID="{99ADC2CE-1D5C-492E-9493-765C1272EB22}">
   <ds:schemaRefs>
     <ds:schemaRef ds:uri="http://schemas.openxmlformats.org/officeDocument/2006/bibliography"/>
   </ds:schemaRefs>
